--- a/docs/report/srs.docx
+++ b/docs/report/srs.docx
@@ -12,12 +12,31 @@
     </w:p>
     <w:p>
       <w:pPr>
+        <w:rPr>
+          <w:rFonts w:ascii="Aptos" w:hAnsi="Aptos"/>
+          <w:sz w:val="48"/>
+        </w:rPr>
+      </w:pPr>
+    </w:p>
+    <w:p>
+      <w:pPr>
         <w:jc w:val="center"/>
         <w:rPr>
           <w:rFonts w:ascii="Aptos" w:hAnsi="Aptos"/>
+          <w:b/>
+          <w:bCs/>
           <w:sz w:val="48"/>
         </w:rPr>
       </w:pPr>
+      <w:r>
+        <w:rPr>
+          <w:rFonts w:ascii="Aptos" w:hAnsi="Aptos"/>
+          <w:b/>
+          <w:bCs/>
+          <w:sz w:val="48"/>
+        </w:rPr>
+        <w:t>WorkshopHub</w:t>
+      </w:r>
     </w:p>
     <w:p>
       <w:pPr>
@@ -25,6 +44,46 @@
         <w:rPr>
           <w:rFonts w:ascii="Aptos" w:hAnsi="Aptos"/>
           <w:b/>
+          <w:sz w:val="32"/>
+        </w:rPr>
+      </w:pPr>
+    </w:p>
+    <w:p>
+      <w:pPr>
+        <w:jc w:val="center"/>
+        <w:rPr>
+          <w:rFonts w:ascii="Aptos" w:hAnsi="Aptos"/>
+          <w:b/>
+          <w:sz w:val="32"/>
+        </w:rPr>
+      </w:pPr>
+    </w:p>
+    <w:p>
+      <w:pPr>
+        <w:jc w:val="center"/>
+        <w:rPr>
+          <w:rFonts w:ascii="Aptos" w:hAnsi="Aptos"/>
+          <w:b/>
+          <w:sz w:val="32"/>
+        </w:rPr>
+      </w:pPr>
+    </w:p>
+    <w:p>
+      <w:pPr>
+        <w:jc w:val="center"/>
+        <w:rPr>
+          <w:rFonts w:ascii="Aptos" w:hAnsi="Aptos"/>
+          <w:b/>
+          <w:sz w:val="32"/>
+        </w:rPr>
+      </w:pPr>
+    </w:p>
+    <w:p>
+      <w:pPr>
+        <w:jc w:val="center"/>
+        <w:rPr>
+          <w:rFonts w:ascii="Aptos" w:hAnsi="Aptos"/>
+          <w:b/>
           <w:sz w:val="48"/>
         </w:rPr>
       </w:pPr>
@@ -34,7 +93,7 @@
           <w:b/>
           <w:sz w:val="48"/>
         </w:rPr>
-        <w:t>Workshop Management System</w:t>
+        <w:t>Software Requirements Specification</w:t>
       </w:r>
     </w:p>
     <w:p>
@@ -73,6 +132,146 @@
         <w:rPr>
           <w:rFonts w:ascii="Aptos" w:hAnsi="Aptos"/>
           <w:b/>
+          <w:sz w:val="32"/>
+        </w:rPr>
+      </w:pPr>
+    </w:p>
+    <w:p>
+      <w:pPr>
+        <w:jc w:val="center"/>
+        <w:rPr>
+          <w:rFonts w:ascii="Aptos" w:hAnsi="Aptos"/>
+          <w:b/>
+          <w:sz w:val="32"/>
+        </w:rPr>
+      </w:pPr>
+    </w:p>
+    <w:p>
+      <w:pPr>
+        <w:jc w:val="center"/>
+        <w:rPr>
+          <w:rFonts w:ascii="Aptos" w:hAnsi="Aptos"/>
+          <w:b/>
+          <w:sz w:val="32"/>
+        </w:rPr>
+      </w:pPr>
+    </w:p>
+    <w:p>
+      <w:pPr>
+        <w:jc w:val="center"/>
+        <w:rPr>
+          <w:rFonts w:ascii="Aptos" w:hAnsi="Aptos"/>
+          <w:b/>
+          <w:sz w:val="32"/>
+        </w:rPr>
+      </w:pPr>
+    </w:p>
+    <w:p>
+      <w:pPr>
+        <w:jc w:val="center"/>
+        <w:rPr>
+          <w:rFonts w:ascii="Aptos" w:hAnsi="Aptos"/>
+          <w:b/>
+          <w:sz w:val="32"/>
+        </w:rPr>
+      </w:pPr>
+    </w:p>
+    <w:p>
+      <w:pPr>
+        <w:jc w:val="center"/>
+        <w:rPr>
+          <w:rFonts w:ascii="Aptos" w:hAnsi="Aptos"/>
+          <w:b/>
+          <w:sz w:val="32"/>
+        </w:rPr>
+      </w:pPr>
+    </w:p>
+    <w:p>
+      <w:pPr>
+        <w:jc w:val="center"/>
+        <w:rPr>
+          <w:rFonts w:ascii="Aptos" w:hAnsi="Aptos"/>
+          <w:b/>
+          <w:sz w:val="32"/>
+        </w:rPr>
+      </w:pPr>
+    </w:p>
+    <w:p>
+      <w:pPr>
+        <w:jc w:val="center"/>
+        <w:rPr>
+          <w:rFonts w:ascii="Aptos" w:hAnsi="Aptos"/>
+          <w:b/>
+          <w:sz w:val="32"/>
+        </w:rPr>
+      </w:pPr>
+    </w:p>
+    <w:p>
+      <w:pPr>
+        <w:jc w:val="center"/>
+        <w:rPr>
+          <w:rFonts w:ascii="Aptos" w:hAnsi="Aptos"/>
+          <w:b/>
+          <w:sz w:val="32"/>
+        </w:rPr>
+      </w:pPr>
+    </w:p>
+    <w:p>
+      <w:pPr>
+        <w:jc w:val="center"/>
+        <w:rPr>
+          <w:rFonts w:ascii="Aptos" w:hAnsi="Aptos"/>
+          <w:b/>
+          <w:sz w:val="32"/>
+        </w:rPr>
+      </w:pPr>
+    </w:p>
+    <w:p>
+      <w:pPr>
+        <w:jc w:val="center"/>
+        <w:rPr>
+          <w:rFonts w:ascii="Aptos" w:hAnsi="Aptos"/>
+          <w:b/>
+          <w:sz w:val="32"/>
+        </w:rPr>
+      </w:pPr>
+    </w:p>
+    <w:p>
+      <w:pPr>
+        <w:jc w:val="center"/>
+        <w:rPr>
+          <w:rFonts w:ascii="Aptos" w:hAnsi="Aptos"/>
+          <w:b/>
+          <w:sz w:val="32"/>
+        </w:rPr>
+      </w:pPr>
+    </w:p>
+    <w:p>
+      <w:pPr>
+        <w:jc w:val="center"/>
+        <w:rPr>
+          <w:rFonts w:ascii="Aptos" w:hAnsi="Aptos"/>
+          <w:b/>
+          <w:sz w:val="32"/>
+        </w:rPr>
+      </w:pPr>
+    </w:p>
+    <w:p>
+      <w:pPr>
+        <w:jc w:val="center"/>
+        <w:rPr>
+          <w:rFonts w:ascii="Aptos" w:hAnsi="Aptos"/>
+          <w:b/>
+          <w:sz w:val="32"/>
+        </w:rPr>
+      </w:pPr>
+    </w:p>
+    <w:p>
+      <w:pPr>
+        <w:jc w:val="center"/>
+        <w:rPr>
+          <w:rFonts w:ascii="Aptos" w:hAnsi="Aptos"/>
+          <w:b/>
           <w:sz w:val="48"/>
         </w:rPr>
       </w:pPr>
@@ -82,7 +281,23 @@
           <w:b/>
           <w:sz w:val="48"/>
         </w:rPr>
-        <w:t>Software Requirements Specification</w:t>
+        <w:t>Developer:</w:t>
+      </w:r>
+      <w:r>
+        <w:rPr>
+          <w:rFonts w:ascii="Aptos" w:hAnsi="Aptos"/>
+          <w:b/>
+          <w:sz w:val="48"/>
+        </w:rPr>
+        <w:br/>
+      </w:r>
+      <w:r>
+        <w:rPr>
+          <w:rFonts w:ascii="Aptos" w:hAnsi="Aptos"/>
+          <w:b/>
+          <w:sz w:val="48"/>
+        </w:rPr>
+        <w:t>Saptaparno Chakraborty</w:t>
       </w:r>
     </w:p>
     <w:p>
@@ -91,218 +306,6 @@
         <w:rPr>
           <w:rFonts w:ascii="Aptos" w:hAnsi="Aptos"/>
           <w:b/>
-          <w:sz w:val="32"/>
-        </w:rPr>
-      </w:pPr>
-    </w:p>
-    <w:p>
-      <w:pPr>
-        <w:jc w:val="center"/>
-        <w:rPr>
-          <w:rFonts w:ascii="Aptos" w:hAnsi="Aptos"/>
-          <w:b/>
-          <w:sz w:val="32"/>
-        </w:rPr>
-      </w:pPr>
-    </w:p>
-    <w:p>
-      <w:pPr>
-        <w:jc w:val="center"/>
-        <w:rPr>
-          <w:rFonts w:ascii="Aptos" w:hAnsi="Aptos"/>
-          <w:b/>
-          <w:sz w:val="32"/>
-        </w:rPr>
-      </w:pPr>
-    </w:p>
-    <w:p>
-      <w:pPr>
-        <w:jc w:val="center"/>
-        <w:rPr>
-          <w:rFonts w:ascii="Aptos" w:hAnsi="Aptos"/>
-          <w:b/>
-          <w:sz w:val="32"/>
-        </w:rPr>
-      </w:pPr>
-    </w:p>
-    <w:p>
-      <w:pPr>
-        <w:jc w:val="center"/>
-        <w:rPr>
-          <w:rFonts w:ascii="Aptos" w:hAnsi="Aptos"/>
-          <w:b/>
-          <w:sz w:val="32"/>
-        </w:rPr>
-      </w:pPr>
-    </w:p>
-    <w:p>
-      <w:pPr>
-        <w:jc w:val="center"/>
-        <w:rPr>
-          <w:rFonts w:ascii="Aptos" w:hAnsi="Aptos"/>
-          <w:b/>
-          <w:sz w:val="32"/>
-        </w:rPr>
-      </w:pPr>
-    </w:p>
-    <w:p>
-      <w:pPr>
-        <w:jc w:val="center"/>
-        <w:rPr>
-          <w:rFonts w:ascii="Aptos" w:hAnsi="Aptos"/>
-          <w:b/>
-          <w:sz w:val="32"/>
-        </w:rPr>
-      </w:pPr>
-    </w:p>
-    <w:p>
-      <w:pPr>
-        <w:jc w:val="center"/>
-        <w:rPr>
-          <w:rFonts w:ascii="Aptos" w:hAnsi="Aptos"/>
-          <w:b/>
-          <w:sz w:val="32"/>
-        </w:rPr>
-      </w:pPr>
-    </w:p>
-    <w:p>
-      <w:pPr>
-        <w:jc w:val="center"/>
-        <w:rPr>
-          <w:rFonts w:ascii="Aptos" w:hAnsi="Aptos"/>
-          <w:b/>
-          <w:sz w:val="32"/>
-        </w:rPr>
-      </w:pPr>
-    </w:p>
-    <w:p>
-      <w:pPr>
-        <w:jc w:val="center"/>
-        <w:rPr>
-          <w:rFonts w:ascii="Aptos" w:hAnsi="Aptos"/>
-          <w:b/>
-          <w:sz w:val="32"/>
-        </w:rPr>
-      </w:pPr>
-    </w:p>
-    <w:p>
-      <w:pPr>
-        <w:jc w:val="center"/>
-        <w:rPr>
-          <w:rFonts w:ascii="Aptos" w:hAnsi="Aptos"/>
-          <w:b/>
-          <w:sz w:val="32"/>
-        </w:rPr>
-      </w:pPr>
-    </w:p>
-    <w:p>
-      <w:pPr>
-        <w:jc w:val="center"/>
-        <w:rPr>
-          <w:rFonts w:ascii="Aptos" w:hAnsi="Aptos"/>
-          <w:b/>
-          <w:sz w:val="32"/>
-        </w:rPr>
-      </w:pPr>
-    </w:p>
-    <w:p>
-      <w:pPr>
-        <w:jc w:val="center"/>
-        <w:rPr>
-          <w:rFonts w:ascii="Aptos" w:hAnsi="Aptos"/>
-          <w:b/>
-          <w:sz w:val="32"/>
-        </w:rPr>
-      </w:pPr>
-    </w:p>
-    <w:p>
-      <w:pPr>
-        <w:jc w:val="center"/>
-        <w:rPr>
-          <w:rFonts w:ascii="Aptos" w:hAnsi="Aptos"/>
-          <w:b/>
-          <w:sz w:val="32"/>
-        </w:rPr>
-      </w:pPr>
-    </w:p>
-    <w:p>
-      <w:pPr>
-        <w:jc w:val="center"/>
-        <w:rPr>
-          <w:rFonts w:ascii="Aptos" w:hAnsi="Aptos"/>
-          <w:b/>
-          <w:sz w:val="32"/>
-        </w:rPr>
-      </w:pPr>
-    </w:p>
-    <w:p>
-      <w:pPr>
-        <w:jc w:val="center"/>
-        <w:rPr>
-          <w:rFonts w:ascii="Aptos" w:hAnsi="Aptos"/>
-          <w:b/>
-          <w:sz w:val="32"/>
-        </w:rPr>
-      </w:pPr>
-    </w:p>
-    <w:p>
-      <w:pPr>
-        <w:jc w:val="center"/>
-        <w:rPr>
-          <w:rFonts w:ascii="Aptos" w:hAnsi="Aptos"/>
-          <w:b/>
-          <w:sz w:val="32"/>
-        </w:rPr>
-      </w:pPr>
-    </w:p>
-    <w:p>
-      <w:pPr>
-        <w:jc w:val="center"/>
-        <w:rPr>
-          <w:rFonts w:ascii="Aptos" w:hAnsi="Aptos"/>
-          <w:b/>
-          <w:sz w:val="48"/>
-        </w:rPr>
-      </w:pPr>
-      <w:r>
-        <w:rPr>
-          <w:rFonts w:ascii="Aptos" w:hAnsi="Aptos"/>
-          <w:b/>
-          <w:sz w:val="48"/>
-        </w:rPr>
-        <w:t>Developer:</w:t>
-      </w:r>
-      <w:r>
-        <w:rPr>
-          <w:rFonts w:ascii="Aptos" w:hAnsi="Aptos"/>
-          <w:b/>
-          <w:sz w:val="48"/>
-        </w:rPr>
-        <w:br/>
-      </w:r>
-      <w:r>
-        <w:rPr>
-          <w:rFonts w:ascii="Aptos" w:hAnsi="Aptos"/>
-          <w:b/>
-          <w:sz w:val="48"/>
-        </w:rPr>
-        <w:t>Saptaparno Chakraborty</w:t>
-      </w:r>
-    </w:p>
-    <w:p>
-      <w:pPr>
-        <w:jc w:val="center"/>
-        <w:rPr>
-          <w:rFonts w:ascii="Aptos" w:hAnsi="Aptos"/>
-          <w:b/>
-          <w:sz w:val="48"/>
-        </w:rPr>
-      </w:pPr>
-    </w:p>
-    <w:p>
-      <w:pPr>
-        <w:rPr>
-          <w:rFonts w:ascii="Aptos" w:hAnsi="Aptos"/>
           <w:sz w:val="48"/>
         </w:rPr>
       </w:pPr>
@@ -1324,6 +1327,7 @@
       <w:r>
         <w:rPr>
           <w:rFonts w:ascii="Aptos" w:hAnsi="Aptos"/>
+          <w:i w:val="0"/>
           <w:noProof/>
         </w:rPr>
         <w:t>3.1.1 User Interfaces</w:t>
@@ -1331,6 +1335,7 @@
       <w:r>
         <w:rPr>
           <w:rFonts w:ascii="Aptos" w:hAnsi="Aptos"/>
+          <w:i w:val="0"/>
           <w:noProof/>
         </w:rPr>
         <w:tab/>
@@ -1338,6 +1343,7 @@
       <w:r>
         <w:rPr>
           <w:rFonts w:ascii="Aptos" w:hAnsi="Aptos"/>
+          <w:i w:val="0"/>
           <w:noProof/>
         </w:rPr>
         <w:fldChar w:fldCharType="begin"/>
@@ -1345,6 +1351,7 @@
       <w:r>
         <w:rPr>
           <w:rFonts w:ascii="Aptos" w:hAnsi="Aptos"/>
+          <w:i w:val="0"/>
           <w:noProof/>
         </w:rPr>
         <w:instrText xml:space="preserve"> PAGEREF _Toc506459151 \h </w:instrText>
@@ -1352,12 +1359,14 @@
       <w:r>
         <w:rPr>
           <w:rFonts w:ascii="Aptos" w:hAnsi="Aptos"/>
-          <w:noProof/>
-        </w:rPr>
-      </w:r>
-      <w:r>
-        <w:rPr>
-          <w:rFonts w:ascii="Aptos" w:hAnsi="Aptos"/>
+          <w:i w:val="0"/>
+          <w:noProof/>
+        </w:rPr>
+      </w:r>
+      <w:r>
+        <w:rPr>
+          <w:rFonts w:ascii="Aptos" w:hAnsi="Aptos"/>
+          <w:i w:val="0"/>
           <w:noProof/>
         </w:rPr>
         <w:fldChar w:fldCharType="separate"/>
@@ -1365,6 +1374,7 @@
       <w:r>
         <w:rPr>
           <w:rFonts w:ascii="Aptos" w:hAnsi="Aptos"/>
+          <w:i w:val="0"/>
           <w:noProof/>
         </w:rPr>
         <w:t>3</w:t>
@@ -1372,6 +1382,7 @@
       <w:r>
         <w:rPr>
           <w:rFonts w:ascii="Aptos" w:hAnsi="Aptos"/>
+          <w:i w:val="0"/>
           <w:noProof/>
         </w:rPr>
         <w:fldChar w:fldCharType="end"/>
@@ -1393,6 +1404,7 @@
       <w:r>
         <w:rPr>
           <w:rFonts w:ascii="Aptos" w:hAnsi="Aptos"/>
+          <w:i w:val="0"/>
           <w:noProof/>
         </w:rPr>
         <w:t>3.1.2 Hardware Interfaces</w:t>
@@ -1400,6 +1412,7 @@
       <w:r>
         <w:rPr>
           <w:rFonts w:ascii="Aptos" w:hAnsi="Aptos"/>
+          <w:i w:val="0"/>
           <w:noProof/>
         </w:rPr>
         <w:tab/>
@@ -1407,6 +1420,7 @@
       <w:r>
         <w:rPr>
           <w:rFonts w:ascii="Aptos" w:hAnsi="Aptos"/>
+          <w:i w:val="0"/>
           <w:noProof/>
         </w:rPr>
         <w:fldChar w:fldCharType="begin"/>
@@ -1414,6 +1428,7 @@
       <w:r>
         <w:rPr>
           <w:rFonts w:ascii="Aptos" w:hAnsi="Aptos"/>
+          <w:i w:val="0"/>
           <w:noProof/>
         </w:rPr>
         <w:instrText xml:space="preserve"> PAGEREF _Toc506459152 \h </w:instrText>
@@ -1421,12 +1436,14 @@
       <w:r>
         <w:rPr>
           <w:rFonts w:ascii="Aptos" w:hAnsi="Aptos"/>
-          <w:noProof/>
-        </w:rPr>
-      </w:r>
-      <w:r>
-        <w:rPr>
-          <w:rFonts w:ascii="Aptos" w:hAnsi="Aptos"/>
+          <w:i w:val="0"/>
+          <w:noProof/>
+        </w:rPr>
+      </w:r>
+      <w:r>
+        <w:rPr>
+          <w:rFonts w:ascii="Aptos" w:hAnsi="Aptos"/>
+          <w:i w:val="0"/>
           <w:noProof/>
         </w:rPr>
         <w:fldChar w:fldCharType="separate"/>
@@ -1434,6 +1451,7 @@
       <w:r>
         <w:rPr>
           <w:rFonts w:ascii="Aptos" w:hAnsi="Aptos"/>
+          <w:i w:val="0"/>
           <w:noProof/>
         </w:rPr>
         <w:t>3</w:t>
@@ -1441,6 +1459,7 @@
       <w:r>
         <w:rPr>
           <w:rFonts w:ascii="Aptos" w:hAnsi="Aptos"/>
+          <w:i w:val="0"/>
           <w:noProof/>
         </w:rPr>
         <w:fldChar w:fldCharType="end"/>
@@ -1462,6 +1481,7 @@
       <w:r>
         <w:rPr>
           <w:rFonts w:ascii="Aptos" w:hAnsi="Aptos"/>
+          <w:i w:val="0"/>
           <w:noProof/>
         </w:rPr>
         <w:t>3.1.3 Software Interfaces</w:t>
@@ -1469,6 +1489,7 @@
       <w:r>
         <w:rPr>
           <w:rFonts w:ascii="Aptos" w:hAnsi="Aptos"/>
+          <w:i w:val="0"/>
           <w:noProof/>
         </w:rPr>
         <w:tab/>
@@ -1476,6 +1497,7 @@
       <w:r>
         <w:rPr>
           <w:rFonts w:ascii="Aptos" w:hAnsi="Aptos"/>
+          <w:i w:val="0"/>
           <w:noProof/>
         </w:rPr>
         <w:fldChar w:fldCharType="begin"/>
@@ -1483,6 +1505,7 @@
       <w:r>
         <w:rPr>
           <w:rFonts w:ascii="Aptos" w:hAnsi="Aptos"/>
+          <w:i w:val="0"/>
           <w:noProof/>
         </w:rPr>
         <w:instrText xml:space="preserve"> PAGEREF _Toc506459153 \h </w:instrText>
@@ -1490,12 +1513,14 @@
       <w:r>
         <w:rPr>
           <w:rFonts w:ascii="Aptos" w:hAnsi="Aptos"/>
-          <w:noProof/>
-        </w:rPr>
-      </w:r>
-      <w:r>
-        <w:rPr>
-          <w:rFonts w:ascii="Aptos" w:hAnsi="Aptos"/>
+          <w:i w:val="0"/>
+          <w:noProof/>
+        </w:rPr>
+      </w:r>
+      <w:r>
+        <w:rPr>
+          <w:rFonts w:ascii="Aptos" w:hAnsi="Aptos"/>
+          <w:i w:val="0"/>
           <w:noProof/>
         </w:rPr>
         <w:fldChar w:fldCharType="separate"/>
@@ -1503,6 +1528,7 @@
       <w:r>
         <w:rPr>
           <w:rFonts w:ascii="Aptos" w:hAnsi="Aptos"/>
+          <w:i w:val="0"/>
           <w:noProof/>
         </w:rPr>
         <w:t>3</w:t>
@@ -1510,6 +1536,7 @@
       <w:r>
         <w:rPr>
           <w:rFonts w:ascii="Aptos" w:hAnsi="Aptos"/>
+          <w:i w:val="0"/>
           <w:noProof/>
         </w:rPr>
         <w:fldChar w:fldCharType="end"/>
@@ -1531,6 +1558,7 @@
       <w:r>
         <w:rPr>
           <w:rFonts w:ascii="Aptos" w:hAnsi="Aptos"/>
+          <w:i w:val="0"/>
           <w:noProof/>
         </w:rPr>
         <w:t>3.1.4 Communications Interfaces</w:t>
@@ -1538,6 +1566,7 @@
       <w:r>
         <w:rPr>
           <w:rFonts w:ascii="Aptos" w:hAnsi="Aptos"/>
+          <w:i w:val="0"/>
           <w:noProof/>
         </w:rPr>
         <w:tab/>
@@ -1545,6 +1574,7 @@
       <w:r>
         <w:rPr>
           <w:rFonts w:ascii="Aptos" w:hAnsi="Aptos"/>
+          <w:i w:val="0"/>
           <w:noProof/>
         </w:rPr>
         <w:fldChar w:fldCharType="begin"/>
@@ -1552,6 +1582,7 @@
       <w:r>
         <w:rPr>
           <w:rFonts w:ascii="Aptos" w:hAnsi="Aptos"/>
+          <w:i w:val="0"/>
           <w:noProof/>
         </w:rPr>
         <w:instrText xml:space="preserve"> PAGEREF _Toc506459154 \h </w:instrText>
@@ -1559,12 +1590,14 @@
       <w:r>
         <w:rPr>
           <w:rFonts w:ascii="Aptos" w:hAnsi="Aptos"/>
-          <w:noProof/>
-        </w:rPr>
-      </w:r>
-      <w:r>
-        <w:rPr>
-          <w:rFonts w:ascii="Aptos" w:hAnsi="Aptos"/>
+          <w:i w:val="0"/>
+          <w:noProof/>
+        </w:rPr>
+      </w:r>
+      <w:r>
+        <w:rPr>
+          <w:rFonts w:ascii="Aptos" w:hAnsi="Aptos"/>
+          <w:i w:val="0"/>
           <w:noProof/>
         </w:rPr>
         <w:fldChar w:fldCharType="separate"/>
@@ -1572,6 +1605,7 @@
       <w:r>
         <w:rPr>
           <w:rFonts w:ascii="Aptos" w:hAnsi="Aptos"/>
+          <w:i w:val="0"/>
           <w:noProof/>
         </w:rPr>
         <w:t>3</w:t>
@@ -1579,6 +1613,7 @@
       <w:r>
         <w:rPr>
           <w:rFonts w:ascii="Aptos" w:hAnsi="Aptos"/>
+          <w:i w:val="0"/>
           <w:noProof/>
         </w:rPr>
         <w:fldChar w:fldCharType="end"/>
@@ -1732,6 +1767,7 @@
       <w:r>
         <w:rPr>
           <w:rFonts w:ascii="Aptos" w:hAnsi="Aptos"/>
+          <w:i w:val="0"/>
           <w:noProof/>
         </w:rPr>
         <w:t>3.</w:t>
@@ -1739,6 +1775,7 @@
       <w:r>
         <w:rPr>
           <w:rFonts w:ascii="Aptos" w:hAnsi="Aptos"/>
+          <w:i w:val="0"/>
           <w:noProof/>
         </w:rPr>
         <w:t>3</w:t>
@@ -1746,6 +1783,7 @@
       <w:r>
         <w:rPr>
           <w:rFonts w:ascii="Aptos" w:hAnsi="Aptos"/>
+          <w:i w:val="0"/>
           <w:noProof/>
         </w:rPr>
         <w:t>.1 Performance</w:t>
@@ -1753,6 +1791,7 @@
       <w:r>
         <w:rPr>
           <w:rFonts w:ascii="Aptos" w:hAnsi="Aptos"/>
+          <w:i w:val="0"/>
           <w:noProof/>
         </w:rPr>
         <w:tab/>
@@ -1760,6 +1799,7 @@
       <w:r>
         <w:rPr>
           <w:rFonts w:ascii="Aptos" w:hAnsi="Aptos"/>
+          <w:i w:val="0"/>
           <w:noProof/>
         </w:rPr>
         <w:t>4</w:t>
@@ -1781,6 +1821,7 @@
       <w:r>
         <w:rPr>
           <w:rFonts w:ascii="Aptos" w:hAnsi="Aptos"/>
+          <w:i w:val="0"/>
           <w:noProof/>
         </w:rPr>
         <w:t>3.</w:t>
@@ -1788,6 +1829,7 @@
       <w:r>
         <w:rPr>
           <w:rFonts w:ascii="Aptos" w:hAnsi="Aptos"/>
+          <w:i w:val="0"/>
           <w:noProof/>
         </w:rPr>
         <w:t>3</w:t>
@@ -1795,6 +1837,7 @@
       <w:r>
         <w:rPr>
           <w:rFonts w:ascii="Aptos" w:hAnsi="Aptos"/>
+          <w:i w:val="0"/>
           <w:noProof/>
         </w:rPr>
         <w:t>.2 Reliability</w:t>
@@ -1802,6 +1845,7 @@
       <w:r>
         <w:rPr>
           <w:rFonts w:ascii="Aptos" w:hAnsi="Aptos"/>
+          <w:i w:val="0"/>
           <w:noProof/>
         </w:rPr>
         <w:tab/>
@@ -1809,6 +1853,7 @@
       <w:r>
         <w:rPr>
           <w:rFonts w:ascii="Aptos" w:hAnsi="Aptos"/>
+          <w:i w:val="0"/>
           <w:noProof/>
         </w:rPr>
         <w:t>4</w:t>
@@ -1830,6 +1875,7 @@
       <w:r>
         <w:rPr>
           <w:rFonts w:ascii="Aptos" w:hAnsi="Aptos"/>
+          <w:i w:val="0"/>
           <w:noProof/>
         </w:rPr>
         <w:t>3.</w:t>
@@ -1837,6 +1883,7 @@
       <w:r>
         <w:rPr>
           <w:rFonts w:ascii="Aptos" w:hAnsi="Aptos"/>
+          <w:i w:val="0"/>
           <w:noProof/>
         </w:rPr>
         <w:t>3</w:t>
@@ -1844,6 +1891,7 @@
       <w:r>
         <w:rPr>
           <w:rFonts w:ascii="Aptos" w:hAnsi="Aptos"/>
+          <w:i w:val="0"/>
           <w:noProof/>
         </w:rPr>
         <w:t>.3 Availability</w:t>
@@ -1851,6 +1899,7 @@
       <w:r>
         <w:rPr>
           <w:rFonts w:ascii="Aptos" w:hAnsi="Aptos"/>
+          <w:i w:val="0"/>
           <w:noProof/>
         </w:rPr>
         <w:tab/>
@@ -1858,6 +1907,7 @@
       <w:r>
         <w:rPr>
           <w:rFonts w:ascii="Aptos" w:hAnsi="Aptos"/>
+          <w:i w:val="0"/>
           <w:noProof/>
         </w:rPr>
         <w:t>4</w:t>
@@ -1879,6 +1929,7 @@
       <w:r>
         <w:rPr>
           <w:rFonts w:ascii="Aptos" w:hAnsi="Aptos"/>
+          <w:i w:val="0"/>
           <w:noProof/>
         </w:rPr>
         <w:t>3.</w:t>
@@ -1886,6 +1937,7 @@
       <w:r>
         <w:rPr>
           <w:rFonts w:ascii="Aptos" w:hAnsi="Aptos"/>
+          <w:i w:val="0"/>
           <w:noProof/>
         </w:rPr>
         <w:t>3</w:t>
@@ -1893,6 +1945,7 @@
       <w:r>
         <w:rPr>
           <w:rFonts w:ascii="Aptos" w:hAnsi="Aptos"/>
+          <w:i w:val="0"/>
           <w:noProof/>
         </w:rPr>
         <w:t>.4 Security</w:t>
@@ -1900,6 +1953,7 @@
       <w:r>
         <w:rPr>
           <w:rFonts w:ascii="Aptos" w:hAnsi="Aptos"/>
+          <w:i w:val="0"/>
           <w:noProof/>
         </w:rPr>
         <w:tab/>
@@ -1907,6 +1961,7 @@
       <w:r>
         <w:rPr>
           <w:rFonts w:ascii="Aptos" w:hAnsi="Aptos"/>
+          <w:i w:val="0"/>
           <w:noProof/>
         </w:rPr>
         <w:t>4</w:t>
@@ -1928,6 +1983,7 @@
       <w:r>
         <w:rPr>
           <w:rFonts w:ascii="Aptos" w:hAnsi="Aptos"/>
+          <w:i w:val="0"/>
           <w:noProof/>
         </w:rPr>
         <w:t>3.</w:t>
@@ -1935,6 +1991,7 @@
       <w:r>
         <w:rPr>
           <w:rFonts w:ascii="Aptos" w:hAnsi="Aptos"/>
+          <w:i w:val="0"/>
           <w:noProof/>
         </w:rPr>
         <w:t>3</w:t>
@@ -1942,6 +1999,7 @@
       <w:r>
         <w:rPr>
           <w:rFonts w:ascii="Aptos" w:hAnsi="Aptos"/>
+          <w:i w:val="0"/>
           <w:noProof/>
         </w:rPr>
         <w:t>.5 Maintainability</w:t>
@@ -1949,6 +2007,7 @@
       <w:r>
         <w:rPr>
           <w:rFonts w:ascii="Aptos" w:hAnsi="Aptos"/>
+          <w:i w:val="0"/>
           <w:noProof/>
         </w:rPr>
         <w:tab/>
@@ -1956,6 +2015,7 @@
       <w:r>
         <w:rPr>
           <w:rFonts w:ascii="Aptos" w:hAnsi="Aptos"/>
+          <w:i w:val="0"/>
           <w:noProof/>
         </w:rPr>
         <w:t>4</w:t>
@@ -1977,6 +2037,7 @@
       <w:r>
         <w:rPr>
           <w:rFonts w:ascii="Aptos" w:hAnsi="Aptos"/>
+          <w:i w:val="0"/>
           <w:noProof/>
         </w:rPr>
         <w:t>3.</w:t>
@@ -1984,6 +2045,7 @@
       <w:r>
         <w:rPr>
           <w:rFonts w:ascii="Aptos" w:hAnsi="Aptos"/>
+          <w:i w:val="0"/>
           <w:noProof/>
         </w:rPr>
         <w:t>3</w:t>
@@ -1991,6 +2053,7 @@
       <w:r>
         <w:rPr>
           <w:rFonts w:ascii="Aptos" w:hAnsi="Aptos"/>
+          <w:i w:val="0"/>
           <w:noProof/>
         </w:rPr>
         <w:t>.6 Portability</w:t>
@@ -1998,6 +2061,7 @@
       <w:r>
         <w:rPr>
           <w:rFonts w:ascii="Aptos" w:hAnsi="Aptos"/>
+          <w:i w:val="0"/>
           <w:noProof/>
         </w:rPr>
         <w:tab/>
@@ -2005,6 +2069,7 @@
       <w:r>
         <w:rPr>
           <w:rFonts w:ascii="Aptos" w:hAnsi="Aptos"/>
+          <w:i w:val="0"/>
           <w:noProof/>
         </w:rPr>
         <w:t>4</w:t>
@@ -2369,8 +2434,12 @@
           <w:rFonts w:ascii="Aptos" w:hAnsi="Aptos"/>
         </w:rPr>
         <w:sectPr>
-          <w:headerReference w:type="default" r:id="rId7"/>
-          <w:footerReference w:type="default" r:id="rId8"/>
+          <w:headerReference w:type="even" r:id="rId7"/>
+          <w:headerReference w:type="default" r:id="rId8"/>
+          <w:footerReference w:type="even" r:id="rId9"/>
+          <w:footerReference w:type="default" r:id="rId10"/>
+          <w:headerReference w:type="first" r:id="rId11"/>
+          <w:footerReference w:type="first" r:id="rId12"/>
           <w:pgSz w:w="12240" w:h="15840"/>
           <w:pgMar w:top="1440" w:right="1440" w:bottom="1440" w:left="1440" w:header="720" w:footer="720" w:gutter="0"/>
           <w:pgNumType w:fmt="lowerRoman" w:start="1"/>
@@ -2420,13 +2489,11 @@
       <w:pPr>
         <w:rPr>
           <w:rFonts w:ascii="Aptos" w:hAnsi="Aptos"/>
-          <w:i/>
-        </w:rPr>
-      </w:pPr>
-      <w:r>
-        <w:rPr>
-          <w:rFonts w:ascii="Aptos" w:hAnsi="Aptos"/>
-          <w:i/>
+        </w:rPr>
+      </w:pPr>
+      <w:r>
+        <w:rPr>
+          <w:rFonts w:ascii="Aptos" w:hAnsi="Aptos"/>
         </w:rPr>
         <w:t xml:space="preserve">This document provides a detailed Software Requirements Specification (SRS) for the Workshop Management System. </w:t>
       </w:r>
@@ -2456,7 +2523,6 @@
           <w:rFonts w:ascii="Aptos" w:hAnsi="Aptos"/>
           <w:b w:val="0"/>
           <w:bCs/>
-          <w:i/>
           <w:sz w:val="24"/>
           <w:szCs w:val="18"/>
         </w:rPr>
@@ -2468,7 +2534,6 @@
           <w:rFonts w:ascii="Aptos" w:hAnsi="Aptos"/>
           <w:b w:val="0"/>
           <w:bCs/>
-          <w:i/>
           <w:sz w:val="24"/>
           <w:szCs w:val="18"/>
         </w:rPr>
@@ -2498,7 +2563,6 @@
           <w:rFonts w:ascii="Aptos" w:hAnsi="Aptos"/>
           <w:b w:val="0"/>
           <w:bCs/>
-          <w:i/>
           <w:sz w:val="24"/>
           <w:szCs w:val="18"/>
         </w:rPr>
@@ -2510,7 +2574,6 @@
           <w:rFonts w:ascii="Aptos" w:hAnsi="Aptos"/>
           <w:b w:val="0"/>
           <w:bCs/>
-          <w:i/>
           <w:sz w:val="24"/>
           <w:szCs w:val="18"/>
         </w:rPr>
@@ -2521,7 +2584,6 @@
           <w:rFonts w:ascii="Aptos" w:hAnsi="Aptos"/>
           <w:b w:val="0"/>
           <w:bCs/>
-          <w:i/>
           <w:sz w:val="24"/>
           <w:szCs w:val="18"/>
         </w:rPr>
@@ -2533,7 +2595,6 @@
           <w:rFonts w:ascii="Aptos" w:hAnsi="Aptos"/>
           <w:b w:val="0"/>
           <w:bCs/>
-          <w:i/>
           <w:sz w:val="24"/>
           <w:szCs w:val="18"/>
         </w:rPr>
@@ -2545,7 +2606,6 @@
           <w:rFonts w:ascii="Aptos" w:hAnsi="Aptos"/>
           <w:b w:val="0"/>
           <w:bCs/>
-          <w:i/>
           <w:sz w:val="24"/>
           <w:szCs w:val="18"/>
         </w:rPr>
@@ -2557,7 +2617,6 @@
           <w:rFonts w:ascii="Aptos" w:hAnsi="Aptos"/>
           <w:b w:val="0"/>
           <w:bCs/>
-          <w:i/>
           <w:sz w:val="24"/>
           <w:szCs w:val="18"/>
         </w:rPr>
@@ -2585,23 +2644,17 @@
       <w:pPr>
         <w:rPr>
           <w:rFonts w:ascii="Aptos" w:hAnsi="Aptos"/>
-          <w:i/>
-          <w:iCs/>
-        </w:rPr>
-      </w:pPr>
-      <w:r>
-        <w:rPr>
-          <w:rFonts w:ascii="Aptos" w:hAnsi="Aptos"/>
-          <w:i/>
-          <w:iCs/>
+        </w:rPr>
+      </w:pPr>
+      <w:r>
+        <w:rPr>
+          <w:rFonts w:ascii="Aptos" w:hAnsi="Aptos"/>
         </w:rPr>
         <w:t>IEEE 830-1998 Recommended Practice for Software Requirements Specifications</w:t>
       </w:r>
       <w:r>
         <w:rPr>
           <w:rFonts w:ascii="Aptos" w:hAnsi="Aptos"/>
-          <w:i/>
-          <w:iCs/>
         </w:rPr>
         <w:br/>
         <w:t>MongoDB Documentation</w:t>
@@ -2609,8 +2662,6 @@
       <w:r>
         <w:rPr>
           <w:rFonts w:ascii="Aptos" w:hAnsi="Aptos"/>
-          <w:i/>
-          <w:iCs/>
         </w:rPr>
         <w:br/>
         <w:t>React.js Documentation</w:t>
@@ -2618,8 +2669,6 @@
       <w:r>
         <w:rPr>
           <w:rFonts w:ascii="Aptos" w:hAnsi="Aptos"/>
-          <w:i/>
-          <w:iCs/>
         </w:rPr>
         <w:br/>
         <w:t>Node.js Documentation</w:t>
@@ -2647,8 +2696,6 @@
       <w:pPr>
         <w:rPr>
           <w:rFonts w:ascii="Aptos" w:hAnsi="Aptos"/>
-          <w:i/>
-          <w:iCs/>
         </w:rPr>
       </w:pPr>
       <w:bookmarkStart w:id="12" w:name="_Toc506458777"/>
@@ -2656,8 +2703,6 @@
       <w:r>
         <w:rPr>
           <w:rFonts w:ascii="Aptos" w:hAnsi="Aptos"/>
-          <w:i/>
-          <w:iCs/>
         </w:rPr>
         <w:t>This document describes the overall system, functional and non-functional requirements, external interfaces, and analysis models used in developing the Workshop Management System.</w:t>
       </w:r>
@@ -2737,31 +2782,24 @@
       <w:r>
         <w:rPr>
           <w:rFonts w:ascii="Aptos" w:hAnsi="Aptos"/>
-          <w:i/>
         </w:rPr>
         <w:t>This</w:t>
       </w:r>
       <w:r>
         <w:rPr>
           <w:rFonts w:ascii="Aptos" w:hAnsi="Aptos"/>
-          <w:i/>
-          <w:iCs/>
         </w:rPr>
         <w:t xml:space="preserve"> Workshop Management System web app is a standalone web application built using Node.js with MongoDB for the backend</w:t>
       </w:r>
       <w:r>
         <w:rPr>
           <w:rFonts w:ascii="Aptos" w:hAnsi="Aptos"/>
-          <w:i/>
-          <w:iCs/>
         </w:rPr>
         <w:t>, along with JWT-based authentication, and React.js and Tailwind CSS for the frontend</w:t>
       </w:r>
       <w:r>
         <w:rPr>
           <w:rFonts w:ascii="Aptos" w:hAnsi="Aptos"/>
-          <w:i/>
-          <w:iCs/>
         </w:rPr>
         <w:t>.</w:t>
       </w:r>
@@ -2788,8 +2826,6 @@
       <w:pPr>
         <w:rPr>
           <w:rFonts w:ascii="Aptos" w:hAnsi="Aptos"/>
-          <w:i/>
-          <w:iCs/>
         </w:rPr>
       </w:pPr>
       <w:bookmarkStart w:id="18" w:name="_Toc506458780"/>
@@ -2797,16 +2833,12 @@
       <w:r>
         <w:rPr>
           <w:rFonts w:ascii="Aptos" w:hAnsi="Aptos"/>
-          <w:i/>
-          <w:iCs/>
         </w:rPr>
         <w:t>- User authentication and role management</w:t>
       </w:r>
       <w:r>
         <w:rPr>
           <w:rFonts w:ascii="Aptos" w:hAnsi="Aptos"/>
-          <w:i/>
-          <w:iCs/>
         </w:rPr>
         <w:br/>
         <w:t>- Workshop creation and management</w:t>
@@ -2814,8 +2846,6 @@
       <w:r>
         <w:rPr>
           <w:rFonts w:ascii="Aptos" w:hAnsi="Aptos"/>
-          <w:i/>
-          <w:iCs/>
         </w:rPr>
         <w:br/>
         <w:t>- Participant registration</w:t>
@@ -2823,8 +2853,6 @@
       <w:r>
         <w:rPr>
           <w:rFonts w:ascii="Aptos" w:hAnsi="Aptos"/>
-          <w:i/>
-          <w:iCs/>
         </w:rPr>
         <w:br/>
         <w:t>- Attendance tracking</w:t>
@@ -2832,8 +2860,6 @@
       <w:r>
         <w:rPr>
           <w:rFonts w:ascii="Aptos" w:hAnsi="Aptos"/>
-          <w:i/>
-          <w:iCs/>
         </w:rPr>
         <w:br/>
         <w:t>- Material sharing</w:t>
@@ -2841,8 +2867,6 @@
       <w:r>
         <w:rPr>
           <w:rFonts w:ascii="Aptos" w:hAnsi="Aptos"/>
-          <w:i/>
-          <w:iCs/>
         </w:rPr>
         <w:br/>
         <w:t>- Feedback collection</w:t>
@@ -2850,8 +2874,6 @@
       <w:r>
         <w:rPr>
           <w:rFonts w:ascii="Aptos" w:hAnsi="Aptos"/>
-          <w:i/>
-          <w:iCs/>
         </w:rPr>
         <w:br/>
         <w:t>- Certificate generation</w:t>
@@ -2877,8 +2899,6 @@
       <w:pPr>
         <w:rPr>
           <w:rFonts w:ascii="Aptos" w:hAnsi="Aptos"/>
-          <w:i/>
-          <w:iCs/>
         </w:rPr>
       </w:pPr>
       <w:bookmarkStart w:id="20" w:name="_Toc506458781"/>
@@ -2886,8 +2906,6 @@
       <w:r>
         <w:rPr>
           <w:rFonts w:ascii="Aptos" w:hAnsi="Aptos"/>
-          <w:i/>
-          <w:iCs/>
         </w:rPr>
         <w:t>Users are expected to have basic computer literacy and familiarity with web applications.</w:t>
       </w:r>
@@ -2912,8 +2930,6 @@
       <w:pPr>
         <w:rPr>
           <w:rFonts w:ascii="Aptos" w:hAnsi="Aptos"/>
-          <w:i/>
-          <w:iCs/>
         </w:rPr>
       </w:pPr>
       <w:bookmarkStart w:id="22" w:name="_Toc506458782"/>
@@ -2921,8 +2937,6 @@
       <w:r>
         <w:rPr>
           <w:rFonts w:ascii="Aptos" w:hAnsi="Aptos"/>
-          <w:i/>
-          <w:iCs/>
         </w:rPr>
         <w:t>The system requires an active internet connection and a modern web browser.</w:t>
       </w:r>
@@ -2947,15 +2961,11 @@
       <w:pPr>
         <w:rPr>
           <w:rFonts w:ascii="Aptos" w:hAnsi="Aptos"/>
-          <w:i/>
-          <w:iCs/>
-        </w:rPr>
-      </w:pPr>
-      <w:r>
-        <w:rPr>
-          <w:rFonts w:ascii="Aptos" w:hAnsi="Aptos"/>
-          <w:i/>
-          <w:iCs/>
+        </w:rPr>
+      </w:pPr>
+      <w:r>
+        <w:rPr>
+          <w:rFonts w:ascii="Aptos" w:hAnsi="Aptos"/>
         </w:rPr>
         <w:t>The system assumes availability of MongoDB and Node.js runtime environment.</w:t>
       </w:r>
@@ -3074,15 +3084,11 @@
       <w:pPr>
         <w:rPr>
           <w:rFonts w:ascii="Aptos" w:hAnsi="Aptos"/>
-          <w:i/>
-          <w:iCs/>
-        </w:rPr>
-      </w:pPr>
-      <w:r>
-        <w:rPr>
-          <w:rFonts w:ascii="Aptos" w:hAnsi="Aptos"/>
-          <w:i/>
-          <w:iCs/>
+        </w:rPr>
+      </w:pPr>
+      <w:r>
+        <w:rPr>
+          <w:rFonts w:ascii="Aptos" w:hAnsi="Aptos"/>
         </w:rPr>
         <w:t>The user interface shall be web-based and responsive.</w:t>
       </w:r>
@@ -3109,15 +3115,11 @@
       <w:pPr>
         <w:rPr>
           <w:rFonts w:ascii="Aptos" w:hAnsi="Aptos"/>
-          <w:i/>
-          <w:iCs/>
-        </w:rPr>
-      </w:pPr>
-      <w:r>
-        <w:rPr>
-          <w:rFonts w:ascii="Aptos" w:hAnsi="Aptos"/>
-          <w:i/>
-          <w:iCs/>
+        </w:rPr>
+      </w:pPr>
+      <w:r>
+        <w:rPr>
+          <w:rFonts w:ascii="Aptos" w:hAnsi="Aptos"/>
         </w:rPr>
         <w:t>No specific hardware interfaces are required.</w:t>
       </w:r>
@@ -3144,15 +3146,11 @@
       <w:pPr>
         <w:rPr>
           <w:rFonts w:ascii="Aptos" w:hAnsi="Aptos"/>
-          <w:i/>
-          <w:iCs/>
-        </w:rPr>
-      </w:pPr>
-      <w:r>
-        <w:rPr>
-          <w:rFonts w:ascii="Aptos" w:hAnsi="Aptos"/>
-          <w:i/>
-          <w:iCs/>
+        </w:rPr>
+      </w:pPr>
+      <w:r>
+        <w:rPr>
+          <w:rFonts w:ascii="Aptos" w:hAnsi="Aptos"/>
         </w:rPr>
         <w:t>The system interfaces with MongoDB and REST APIs.</w:t>
       </w:r>
@@ -3179,15 +3177,11 @@
       <w:pPr>
         <w:rPr>
           <w:rFonts w:ascii="Aptos" w:hAnsi="Aptos"/>
-          <w:i/>
-          <w:iCs/>
-        </w:rPr>
-      </w:pPr>
-      <w:r>
-        <w:rPr>
-          <w:rFonts w:ascii="Aptos" w:hAnsi="Aptos"/>
-          <w:i/>
-          <w:iCs/>
+        </w:rPr>
+      </w:pPr>
+      <w:r>
+        <w:rPr>
+          <w:rFonts w:ascii="Aptos" w:hAnsi="Aptos"/>
         </w:rPr>
         <w:t>HTTP/HTTPS protocols are used for communication.</w:t>
       </w:r>
@@ -3238,8 +3232,6 @@
       <w:pPr>
         <w:rPr>
           <w:rFonts w:ascii="Aptos" w:hAnsi="Aptos"/>
-          <w:i/>
-          <w:iCs/>
         </w:rPr>
       </w:pPr>
       <w:r>
@@ -3247,24 +3239,18 @@
           <w:rFonts w:ascii="Aptos" w:hAnsi="Aptos"/>
           <w:b/>
           <w:bCs/>
-          <w:i/>
-          <w:iCs/>
         </w:rPr>
         <w:t>Inputs:</w:t>
       </w:r>
       <w:r>
         <w:rPr>
           <w:rFonts w:ascii="Aptos" w:hAnsi="Aptos"/>
-          <w:i/>
-          <w:iCs/>
         </w:rPr>
         <w:t xml:space="preserve"> User credentials</w:t>
       </w:r>
       <w:r>
         <w:rPr>
           <w:rFonts w:ascii="Aptos" w:hAnsi="Aptos"/>
-          <w:i/>
-          <w:iCs/>
         </w:rPr>
         <w:br/>
       </w:r>
@@ -3273,24 +3259,18 @@
           <w:rFonts w:ascii="Aptos" w:hAnsi="Aptos"/>
           <w:b/>
           <w:bCs/>
-          <w:i/>
-          <w:iCs/>
         </w:rPr>
         <w:t>Processing:</w:t>
       </w:r>
       <w:r>
         <w:rPr>
           <w:rFonts w:ascii="Aptos" w:hAnsi="Aptos"/>
-          <w:i/>
-          <w:iCs/>
         </w:rPr>
         <w:t xml:space="preserve"> Validate credentials and generate JWT</w:t>
       </w:r>
       <w:r>
         <w:rPr>
           <w:rFonts w:ascii="Aptos" w:hAnsi="Aptos"/>
-          <w:i/>
-          <w:iCs/>
         </w:rPr>
         <w:br/>
       </w:r>
@@ -3299,24 +3279,18 @@
           <w:rFonts w:ascii="Aptos" w:hAnsi="Aptos"/>
           <w:b/>
           <w:bCs/>
-          <w:i/>
-          <w:iCs/>
         </w:rPr>
         <w:t>Outputs:</w:t>
       </w:r>
       <w:r>
         <w:rPr>
           <w:rFonts w:ascii="Aptos" w:hAnsi="Aptos"/>
-          <w:i/>
-          <w:iCs/>
         </w:rPr>
         <w:t xml:space="preserve"> Authentication token and user details</w:t>
       </w:r>
       <w:r>
         <w:rPr>
           <w:rFonts w:ascii="Aptos" w:hAnsi="Aptos"/>
-          <w:i/>
-          <w:iCs/>
         </w:rPr>
         <w:br/>
       </w:r>
@@ -3325,16 +3299,12 @@
           <w:rFonts w:ascii="Aptos" w:hAnsi="Aptos"/>
           <w:b/>
           <w:bCs/>
-          <w:i/>
-          <w:iCs/>
         </w:rPr>
         <w:t>Error Handling:</w:t>
       </w:r>
       <w:r>
         <w:rPr>
           <w:rFonts w:ascii="Aptos" w:hAnsi="Aptos"/>
-          <w:i/>
-          <w:iCs/>
         </w:rPr>
         <w:t xml:space="preserve"> Invalid credentials return error messages</w:t>
       </w:r>
@@ -3367,8 +3337,6 @@
       <w:pPr>
         <w:rPr>
           <w:rFonts w:ascii="Aptos" w:hAnsi="Aptos"/>
-          <w:i/>
-          <w:iCs/>
         </w:rPr>
       </w:pPr>
       <w:r>
@@ -3376,24 +3344,18 @@
           <w:rFonts w:ascii="Aptos" w:hAnsi="Aptos"/>
           <w:b/>
           <w:bCs/>
-          <w:i/>
-          <w:iCs/>
         </w:rPr>
         <w:t>Inputs:</w:t>
       </w:r>
       <w:r>
         <w:rPr>
           <w:rFonts w:ascii="Aptos" w:hAnsi="Aptos"/>
-          <w:i/>
-          <w:iCs/>
         </w:rPr>
         <w:t xml:space="preserve"> Workshop details</w:t>
       </w:r>
       <w:r>
         <w:rPr>
           <w:rFonts w:ascii="Aptos" w:hAnsi="Aptos"/>
-          <w:i/>
-          <w:iCs/>
         </w:rPr>
         <w:br/>
       </w:r>
@@ -3402,24 +3364,18 @@
           <w:rFonts w:ascii="Aptos" w:hAnsi="Aptos"/>
           <w:b/>
           <w:bCs/>
-          <w:i/>
-          <w:iCs/>
         </w:rPr>
         <w:t>Processing:</w:t>
       </w:r>
       <w:r>
         <w:rPr>
           <w:rFonts w:ascii="Aptos" w:hAnsi="Aptos"/>
-          <w:i/>
-          <w:iCs/>
         </w:rPr>
         <w:t xml:space="preserve"> Create, update, or delete workshop records</w:t>
       </w:r>
       <w:r>
         <w:rPr>
           <w:rFonts w:ascii="Aptos" w:hAnsi="Aptos"/>
-          <w:i/>
-          <w:iCs/>
         </w:rPr>
         <w:br/>
       </w:r>
@@ -3428,24 +3384,18 @@
           <w:rFonts w:ascii="Aptos" w:hAnsi="Aptos"/>
           <w:b/>
           <w:bCs/>
-          <w:i/>
-          <w:iCs/>
         </w:rPr>
         <w:t>Outputs:</w:t>
       </w:r>
       <w:r>
         <w:rPr>
           <w:rFonts w:ascii="Aptos" w:hAnsi="Aptos"/>
-          <w:i/>
-          <w:iCs/>
         </w:rPr>
         <w:t xml:space="preserve"> Workshop data</w:t>
       </w:r>
       <w:r>
         <w:rPr>
           <w:rFonts w:ascii="Aptos" w:hAnsi="Aptos"/>
-          <w:i/>
-          <w:iCs/>
         </w:rPr>
         <w:br/>
       </w:r>
@@ -3454,16 +3404,12 @@
           <w:rFonts w:ascii="Aptos" w:hAnsi="Aptos"/>
           <w:b/>
           <w:bCs/>
-          <w:i/>
-          <w:iCs/>
         </w:rPr>
         <w:t>Error Handling:</w:t>
       </w:r>
       <w:r>
         <w:rPr>
           <w:rFonts w:ascii="Aptos" w:hAnsi="Aptos"/>
-          <w:i/>
-          <w:iCs/>
         </w:rPr>
         <w:t xml:space="preserve"> Invalid or missing data handled gracefully</w:t>
       </w:r>
@@ -3498,8 +3444,6 @@
       <w:pPr>
         <w:rPr>
           <w:rFonts w:ascii="Aptos" w:hAnsi="Aptos"/>
-          <w:i/>
-          <w:iCs/>
         </w:rPr>
       </w:pPr>
       <w:r>
@@ -3507,24 +3451,18 @@
           <w:rFonts w:ascii="Aptos" w:hAnsi="Aptos"/>
           <w:b/>
           <w:bCs/>
-          <w:i/>
-          <w:iCs/>
         </w:rPr>
         <w:t>Inputs:</w:t>
       </w:r>
       <w:r>
         <w:rPr>
           <w:rFonts w:ascii="Aptos" w:hAnsi="Aptos"/>
-          <w:i/>
-          <w:iCs/>
         </w:rPr>
         <w:t xml:space="preserve"> User ID and Workshop ID</w:t>
       </w:r>
       <w:r>
         <w:rPr>
           <w:rFonts w:ascii="Aptos" w:hAnsi="Aptos"/>
-          <w:i/>
-          <w:iCs/>
         </w:rPr>
         <w:br/>
       </w:r>
@@ -3533,24 +3471,18 @@
           <w:rFonts w:ascii="Aptos" w:hAnsi="Aptos"/>
           <w:b/>
           <w:bCs/>
-          <w:i/>
-          <w:iCs/>
         </w:rPr>
         <w:t>Processing:</w:t>
       </w:r>
       <w:r>
         <w:rPr>
           <w:rFonts w:ascii="Aptos" w:hAnsi="Aptos"/>
-          <w:i/>
-          <w:iCs/>
         </w:rPr>
         <w:t xml:space="preserve"> Register participant</w:t>
       </w:r>
       <w:r>
         <w:rPr>
           <w:rFonts w:ascii="Aptos" w:hAnsi="Aptos"/>
-          <w:i/>
-          <w:iCs/>
         </w:rPr>
         <w:br/>
       </w:r>
@@ -3559,24 +3491,18 @@
           <w:rFonts w:ascii="Aptos" w:hAnsi="Aptos"/>
           <w:b/>
           <w:bCs/>
-          <w:i/>
-          <w:iCs/>
         </w:rPr>
         <w:t>Outputs:</w:t>
       </w:r>
       <w:r>
         <w:rPr>
           <w:rFonts w:ascii="Aptos" w:hAnsi="Aptos"/>
-          <w:i/>
-          <w:iCs/>
         </w:rPr>
         <w:t xml:space="preserve"> Registration confirmation</w:t>
       </w:r>
       <w:r>
         <w:rPr>
           <w:rFonts w:ascii="Aptos" w:hAnsi="Aptos"/>
-          <w:i/>
-          <w:iCs/>
         </w:rPr>
         <w:br/>
       </w:r>
@@ -3585,16 +3511,12 @@
           <w:rFonts w:ascii="Aptos" w:hAnsi="Aptos"/>
           <w:b/>
           <w:bCs/>
-          <w:i/>
-          <w:iCs/>
         </w:rPr>
         <w:t>Error Handling:</w:t>
       </w:r>
       <w:r>
         <w:rPr>
           <w:rFonts w:ascii="Aptos" w:hAnsi="Aptos"/>
-          <w:i/>
-          <w:iCs/>
         </w:rPr>
         <w:t xml:space="preserve"> Duplicate registration prevented</w:t>
       </w:r>
@@ -3629,8 +3551,6 @@
       <w:pPr>
         <w:rPr>
           <w:rFonts w:ascii="Aptos" w:hAnsi="Aptos"/>
-          <w:i/>
-          <w:iCs/>
         </w:rPr>
       </w:pPr>
       <w:r>
@@ -3638,24 +3558,18 @@
           <w:rFonts w:ascii="Aptos" w:hAnsi="Aptos"/>
           <w:b/>
           <w:bCs/>
-          <w:i/>
-          <w:iCs/>
         </w:rPr>
         <w:t>Inputs:</w:t>
       </w:r>
       <w:r>
         <w:rPr>
           <w:rFonts w:ascii="Aptos" w:hAnsi="Aptos"/>
-          <w:i/>
-          <w:iCs/>
         </w:rPr>
         <w:t xml:space="preserve"> Participant and workshop details</w:t>
       </w:r>
       <w:r>
         <w:rPr>
           <w:rFonts w:ascii="Aptos" w:hAnsi="Aptos"/>
-          <w:i/>
-          <w:iCs/>
         </w:rPr>
         <w:br/>
       </w:r>
@@ -3664,24 +3578,18 @@
           <w:rFonts w:ascii="Aptos" w:hAnsi="Aptos"/>
           <w:b/>
           <w:bCs/>
-          <w:i/>
-          <w:iCs/>
         </w:rPr>
         <w:t>Processing:</w:t>
       </w:r>
       <w:r>
         <w:rPr>
           <w:rFonts w:ascii="Aptos" w:hAnsi="Aptos"/>
-          <w:i/>
-          <w:iCs/>
         </w:rPr>
         <w:t xml:space="preserve"> Mark attendance</w:t>
       </w:r>
       <w:r>
         <w:rPr>
           <w:rFonts w:ascii="Aptos" w:hAnsi="Aptos"/>
-          <w:i/>
-          <w:iCs/>
         </w:rPr>
         <w:br/>
       </w:r>
@@ -3690,24 +3598,18 @@
           <w:rFonts w:ascii="Aptos" w:hAnsi="Aptos"/>
           <w:b/>
           <w:bCs/>
-          <w:i/>
-          <w:iCs/>
         </w:rPr>
         <w:t>Outputs:</w:t>
       </w:r>
       <w:r>
         <w:rPr>
           <w:rFonts w:ascii="Aptos" w:hAnsi="Aptos"/>
-          <w:i/>
-          <w:iCs/>
         </w:rPr>
         <w:t xml:space="preserve"> Attendance record</w:t>
       </w:r>
       <w:r>
         <w:rPr>
           <w:rFonts w:ascii="Aptos" w:hAnsi="Aptos"/>
-          <w:i/>
-          <w:iCs/>
         </w:rPr>
         <w:br/>
       </w:r>
@@ -3716,16 +3618,12 @@
           <w:rFonts w:ascii="Aptos" w:hAnsi="Aptos"/>
           <w:b/>
           <w:bCs/>
-          <w:i/>
-          <w:iCs/>
         </w:rPr>
         <w:t>Error Handling:</w:t>
       </w:r>
       <w:r>
         <w:rPr>
           <w:rFonts w:ascii="Aptos" w:hAnsi="Aptos"/>
-          <w:i/>
-          <w:iCs/>
         </w:rPr>
         <w:t xml:space="preserve"> Unauthorized access restricted </w:t>
       </w:r>
@@ -3760,8 +3658,6 @@
       <w:pPr>
         <w:rPr>
           <w:rFonts w:ascii="Aptos" w:hAnsi="Aptos"/>
-          <w:i/>
-          <w:iCs/>
         </w:rPr>
       </w:pPr>
       <w:r>
@@ -3769,24 +3665,18 @@
           <w:rFonts w:ascii="Aptos" w:hAnsi="Aptos"/>
           <w:b/>
           <w:bCs/>
-          <w:i/>
-          <w:iCs/>
         </w:rPr>
         <w:t>Inputs:</w:t>
       </w:r>
       <w:r>
         <w:rPr>
           <w:rFonts w:ascii="Aptos" w:hAnsi="Aptos"/>
-          <w:i/>
-          <w:iCs/>
         </w:rPr>
         <w:t xml:space="preserve"> Rating and comments</w:t>
       </w:r>
       <w:r>
         <w:rPr>
           <w:rFonts w:ascii="Aptos" w:hAnsi="Aptos"/>
-          <w:i/>
-          <w:iCs/>
         </w:rPr>
         <w:br/>
       </w:r>
@@ -3795,24 +3685,18 @@
           <w:rFonts w:ascii="Aptos" w:hAnsi="Aptos"/>
           <w:b/>
           <w:bCs/>
-          <w:i/>
-          <w:iCs/>
         </w:rPr>
         <w:t>Processing:</w:t>
       </w:r>
       <w:r>
         <w:rPr>
           <w:rFonts w:ascii="Aptos" w:hAnsi="Aptos"/>
-          <w:i/>
-          <w:iCs/>
         </w:rPr>
         <w:t xml:space="preserve"> Store feedback</w:t>
       </w:r>
       <w:r>
         <w:rPr>
           <w:rFonts w:ascii="Aptos" w:hAnsi="Aptos"/>
-          <w:i/>
-          <w:iCs/>
         </w:rPr>
         <w:br/>
       </w:r>
@@ -3821,24 +3705,18 @@
           <w:rFonts w:ascii="Aptos" w:hAnsi="Aptos"/>
           <w:b/>
           <w:bCs/>
-          <w:i/>
-          <w:iCs/>
         </w:rPr>
         <w:t>Outputs:</w:t>
       </w:r>
       <w:r>
         <w:rPr>
           <w:rFonts w:ascii="Aptos" w:hAnsi="Aptos"/>
-          <w:i/>
-          <w:iCs/>
         </w:rPr>
         <w:t xml:space="preserve"> Feedback confirmation</w:t>
       </w:r>
       <w:r>
         <w:rPr>
           <w:rFonts w:ascii="Aptos" w:hAnsi="Aptos"/>
-          <w:i/>
-          <w:iCs/>
         </w:rPr>
         <w:br/>
       </w:r>
@@ -3847,16 +3725,12 @@
           <w:rFonts w:ascii="Aptos" w:hAnsi="Aptos"/>
           <w:b/>
           <w:bCs/>
-          <w:i/>
-          <w:iCs/>
         </w:rPr>
         <w:t>Error Handling:</w:t>
       </w:r>
       <w:r>
         <w:rPr>
           <w:rFonts w:ascii="Aptos" w:hAnsi="Aptos"/>
-          <w:i/>
-          <w:iCs/>
         </w:rPr>
         <w:t xml:space="preserve"> Invalid inputs rejected </w:t>
       </w:r>
@@ -3892,8 +3766,6 @@
       <w:pPr>
         <w:rPr>
           <w:rFonts w:ascii="Aptos" w:hAnsi="Aptos"/>
-          <w:i/>
-          <w:iCs/>
         </w:rPr>
       </w:pPr>
       <w:r>
@@ -3901,24 +3773,18 @@
           <w:rFonts w:ascii="Aptos" w:hAnsi="Aptos"/>
           <w:b/>
           <w:bCs/>
-          <w:i/>
-          <w:iCs/>
         </w:rPr>
         <w:t>Inputs:</w:t>
       </w:r>
       <w:r>
         <w:rPr>
           <w:rFonts w:ascii="Aptos" w:hAnsi="Aptos"/>
-          <w:i/>
-          <w:iCs/>
         </w:rPr>
         <w:t xml:space="preserve"> Attendance completion status</w:t>
       </w:r>
       <w:r>
         <w:rPr>
           <w:rFonts w:ascii="Aptos" w:hAnsi="Aptos"/>
-          <w:i/>
-          <w:iCs/>
         </w:rPr>
         <w:br/>
       </w:r>
@@ -3927,24 +3793,18 @@
           <w:rFonts w:ascii="Aptos" w:hAnsi="Aptos"/>
           <w:b/>
           <w:bCs/>
-          <w:i/>
-          <w:iCs/>
         </w:rPr>
         <w:t>Processing:</w:t>
       </w:r>
       <w:r>
         <w:rPr>
           <w:rFonts w:ascii="Aptos" w:hAnsi="Aptos"/>
-          <w:i/>
-          <w:iCs/>
         </w:rPr>
         <w:t xml:space="preserve"> Generate certificate</w:t>
       </w:r>
       <w:r>
         <w:rPr>
           <w:rFonts w:ascii="Aptos" w:hAnsi="Aptos"/>
-          <w:i/>
-          <w:iCs/>
         </w:rPr>
         <w:br/>
       </w:r>
@@ -3953,24 +3813,18 @@
           <w:rFonts w:ascii="Aptos" w:hAnsi="Aptos"/>
           <w:b/>
           <w:bCs/>
-          <w:i/>
-          <w:iCs/>
         </w:rPr>
         <w:t>Outputs:</w:t>
       </w:r>
       <w:r>
         <w:rPr>
           <w:rFonts w:ascii="Aptos" w:hAnsi="Aptos"/>
-          <w:i/>
-          <w:iCs/>
         </w:rPr>
         <w:t xml:space="preserve"> Downloadable certificate</w:t>
       </w:r>
       <w:r>
         <w:rPr>
           <w:rFonts w:ascii="Aptos" w:hAnsi="Aptos"/>
-          <w:i/>
-          <w:iCs/>
         </w:rPr>
         <w:br/>
       </w:r>
@@ -3979,16 +3833,12 @@
           <w:rFonts w:ascii="Aptos" w:hAnsi="Aptos"/>
           <w:b/>
           <w:bCs/>
-          <w:i/>
-          <w:iCs/>
         </w:rPr>
         <w:t>Error Handling:</w:t>
       </w:r>
       <w:r>
         <w:rPr>
           <w:rFonts w:ascii="Aptos" w:hAnsi="Aptos"/>
-          <w:i/>
-          <w:iCs/>
         </w:rPr>
         <w:t xml:space="preserve"> Certificates generated only for eligible participants </w:t>
       </w:r>
@@ -4057,31 +3907,23 @@
       <w:pPr>
         <w:rPr>
           <w:rFonts w:ascii="Aptos" w:hAnsi="Aptos"/>
-          <w:i/>
-          <w:iCs/>
-        </w:rPr>
-      </w:pPr>
-      <w:r>
-        <w:rPr>
-          <w:rFonts w:ascii="Aptos" w:hAnsi="Aptos"/>
-          <w:i/>
-          <w:iCs/>
+        </w:rPr>
+      </w:pPr>
+      <w:r>
+        <w:rPr>
+          <w:rFonts w:ascii="Aptos" w:hAnsi="Aptos"/>
         </w:rPr>
         <w:t>The system should respond within 2 seconds for</w:t>
       </w:r>
       <w:r>
         <w:rPr>
           <w:rFonts w:ascii="Aptos" w:hAnsi="Aptos"/>
-          <w:i/>
-          <w:iCs/>
         </w:rPr>
         <w:t xml:space="preserve"> standard</w:t>
       </w:r>
       <w:r>
         <w:rPr>
           <w:rFonts w:ascii="Aptos" w:hAnsi="Aptos"/>
-          <w:i/>
-          <w:iCs/>
         </w:rPr>
         <w:t xml:space="preserve"> operations.</w:t>
       </w:r>
@@ -4120,31 +3962,23 @@
       <w:pPr>
         <w:rPr>
           <w:rFonts w:ascii="Aptos" w:hAnsi="Aptos"/>
-          <w:i/>
-          <w:iCs/>
-        </w:rPr>
-      </w:pPr>
-      <w:r>
-        <w:rPr>
-          <w:rFonts w:ascii="Aptos" w:hAnsi="Aptos"/>
-          <w:i/>
-          <w:iCs/>
+        </w:rPr>
+      </w:pPr>
+      <w:r>
+        <w:rPr>
+          <w:rFonts w:ascii="Aptos" w:hAnsi="Aptos"/>
         </w:rPr>
         <w:t xml:space="preserve">The system should ensure data consistency and </w:t>
       </w:r>
       <w:r>
         <w:rPr>
           <w:rFonts w:ascii="Aptos" w:hAnsi="Aptos"/>
-          <w:i/>
-          <w:iCs/>
         </w:rPr>
         <w:t>prevent data loss</w:t>
       </w:r>
       <w:r>
         <w:rPr>
           <w:rFonts w:ascii="Aptos" w:hAnsi="Aptos"/>
-          <w:i/>
-          <w:iCs/>
         </w:rPr>
         <w:t>.</w:t>
       </w:r>
@@ -4183,15 +4017,11 @@
       <w:pPr>
         <w:rPr>
           <w:rFonts w:ascii="Aptos" w:hAnsi="Aptos"/>
-          <w:i/>
-          <w:iCs/>
-        </w:rPr>
-      </w:pPr>
-      <w:r>
-        <w:rPr>
-          <w:rFonts w:ascii="Aptos" w:hAnsi="Aptos"/>
-          <w:i/>
-          <w:iCs/>
+        </w:rPr>
+      </w:pPr>
+      <w:r>
+        <w:rPr>
+          <w:rFonts w:ascii="Aptos" w:hAnsi="Aptos"/>
         </w:rPr>
         <w:t>The system should be available 99% of the time.</w:t>
       </w:r>
@@ -4230,15 +4060,11 @@
       <w:pPr>
         <w:rPr>
           <w:rFonts w:ascii="Aptos" w:hAnsi="Aptos"/>
-          <w:i/>
-          <w:iCs/>
-        </w:rPr>
-      </w:pPr>
-      <w:r>
-        <w:rPr>
-          <w:rFonts w:ascii="Aptos" w:hAnsi="Aptos"/>
-          <w:i/>
-          <w:iCs/>
+        </w:rPr>
+      </w:pPr>
+      <w:r>
+        <w:rPr>
+          <w:rFonts w:ascii="Aptos" w:hAnsi="Aptos"/>
         </w:rPr>
         <w:t>Passwords shall be encrypted, and access shall be role-based.</w:t>
       </w:r>
@@ -4277,15 +4103,11 @@
       <w:pPr>
         <w:rPr>
           <w:rFonts w:ascii="Aptos" w:hAnsi="Aptos"/>
-          <w:i/>
-          <w:iCs/>
-        </w:rPr>
-      </w:pPr>
-      <w:r>
-        <w:rPr>
-          <w:rFonts w:ascii="Aptos" w:hAnsi="Aptos"/>
-          <w:i/>
-          <w:iCs/>
+        </w:rPr>
+      </w:pPr>
+      <w:r>
+        <w:rPr>
+          <w:rFonts w:ascii="Aptos" w:hAnsi="Aptos"/>
         </w:rPr>
         <w:t>The system should follow modular and clean coding practices.</w:t>
       </w:r>
@@ -4324,15 +4146,11 @@
       <w:pPr>
         <w:rPr>
           <w:rFonts w:ascii="Aptos" w:hAnsi="Aptos"/>
-          <w:i/>
-          <w:iCs/>
-        </w:rPr>
-      </w:pPr>
-      <w:r>
-        <w:rPr>
-          <w:rFonts w:ascii="Aptos" w:hAnsi="Aptos"/>
-          <w:i/>
-          <w:iCs/>
+        </w:rPr>
+      </w:pPr>
+      <w:r>
+        <w:rPr>
+          <w:rFonts w:ascii="Aptos" w:hAnsi="Aptos"/>
         </w:rPr>
         <w:t>The system should run on any modern web browser.</w:t>
       </w:r>
@@ -4442,11 +4260,13 @@
         <w:pStyle w:val="BodyText"/>
         <w:rPr>
           <w:rFonts w:ascii="Aptos" w:hAnsi="Aptos"/>
-        </w:rPr>
-      </w:pPr>
-      <w:r>
-        <w:rPr>
-          <w:rFonts w:ascii="Aptos" w:hAnsi="Aptos"/>
+          <w:i w:val="0"/>
+        </w:rPr>
+      </w:pPr>
+      <w:r>
+        <w:rPr>
+          <w:rFonts w:ascii="Aptos" w:hAnsi="Aptos"/>
+          <w:i w:val="0"/>
         </w:rPr>
         <w:t>Future enhancements may include analytics and intelligent recommendations.</w:t>
       </w:r>
@@ -4521,7 +4341,7 @@
                     <pic:cNvPicPr/>
                   </pic:nvPicPr>
                   <pic:blipFill>
-                    <a:blip r:embed="rId9">
+                    <a:blip r:embed="rId13">
                       <a:extLst>
                         <a:ext uri="{28A0092B-C50C-407E-A947-70E740481C1C}">
                           <a14:useLocalDpi xmlns:a14="http://schemas.microsoft.com/office/drawing/2010/main" val="0"/>
@@ -4590,7 +4410,7 @@
                     <pic:cNvPicPr/>
                   </pic:nvPicPr>
                   <pic:blipFill>
-                    <a:blip r:embed="rId10">
+                    <a:blip r:embed="rId14">
                       <a:extLst>
                         <a:ext uri="{28A0092B-C50C-407E-A947-70E740481C1C}">
                           <a14:useLocalDpi xmlns:a14="http://schemas.microsoft.com/office/drawing/2010/main" val="0"/>
@@ -4659,7 +4479,7 @@
                     <pic:cNvPicPr/>
                   </pic:nvPicPr>
                   <pic:blipFill>
-                    <a:blip r:embed="rId11">
+                    <a:blip r:embed="rId15">
                       <a:extLst>
                         <a:ext uri="{28A0092B-C50C-407E-A947-70E740481C1C}">
                           <a14:useLocalDpi xmlns:a14="http://schemas.microsoft.com/office/drawing/2010/main" val="0"/>
@@ -4744,17 +4564,13 @@
       <w:pPr>
         <w:rPr>
           <w:rFonts w:ascii="Aptos" w:hAnsi="Aptos"/>
-          <w:i/>
-          <w:iCs/>
-        </w:rPr>
-      </w:pPr>
-    </w:p>
-    <w:p>
-      <w:pPr>
-        <w:rPr>
-          <w:rFonts w:ascii="Aptos" w:hAnsi="Aptos"/>
-          <w:i/>
-          <w:iCs/>
+        </w:rPr>
+      </w:pPr>
+    </w:p>
+    <w:p>
+      <w:pPr>
+        <w:rPr>
+          <w:rFonts w:ascii="Aptos" w:hAnsi="Aptos"/>
         </w:rPr>
       </w:pPr>
     </w:p>
@@ -4785,13 +4601,13 @@
           <w:rFonts w:ascii="Aptos" w:hAnsi="Aptos"/>
         </w:rPr>
       </w:pPr>
-      <w:hyperlink r:id="rId12" w:history="1">
+      <w:hyperlink r:id="rId16" w:history="1">
         <w:r>
           <w:rPr>
             <w:rStyle w:val="Hyperlink"/>
             <w:rFonts w:ascii="Aptos" w:hAnsi="Aptos"/>
           </w:rPr>
-          <w:t>https://github.com/schak04/workshop-management-system</w:t>
+          <w:t>https://github.com/schak04/workshophub</w:t>
         </w:r>
       </w:hyperlink>
     </w:p>
@@ -4825,6 +4641,16 @@
 </file>
 
 <file path=word/footer1.xml><?xml version="1.0" encoding="utf-8"?>
+<w:ftr xmlns:wpc="http://schemas.microsoft.com/office/word/2010/wordprocessingCanvas" xmlns:cx="http://schemas.microsoft.com/office/drawing/2014/chartex" xmlns:cx1="http://schemas.microsoft.com/office/drawing/2015/9/8/chartex" xmlns:cx2="http://schemas.microsoft.com/office/drawing/2015/10/21/chartex" xmlns:cx3="http://schemas.microsoft.com/office/drawing/2016/5/9/chartex" xmlns:cx4="http://schemas.microsoft.com/office/drawing/2016/5/10/chartex" xmlns:cx5="http://schemas.microsoft.com/office/drawing/2016/5/11/chartex" xmlns:cx6="http://schemas.microsoft.com/office/drawing/2016/5/12/chartex" xmlns:cx7="http://schemas.microsoft.com/office/drawing/2016/5/13/chartex" xmlns:cx8="http://schemas.microsoft.com/office/drawing/2016/5/14/chartex" xmlns:mc="http://schemas.openxmlformats.org/markup-compatibility/2006" xmlns:aink="http://schemas.microsoft.com/office/drawing/2016/ink" xmlns:am3d="http://schemas.microsoft.com/office/drawing/2017/model3d" xmlns:o="urn:schemas-microsoft-com:office:office" xmlns:oel="http://schemas.microsoft.com/office/2019/extlst" xmlns:r="http://schemas.openxmlformats.org/officeDocument/2006/relationships" xmlns:m="http://schemas.openxmlformats.org/officeDocument/2006/math" xmlns:v="urn:schemas-microsoft-com:vml" xmlns:wp14="http://schemas.microsoft.com/office/word/2010/wordprocessingDrawing" xmlns:wp="http://schemas.openxmlformats.org/drawingml/2006/wordprocessingDrawing" xmlns:w10="urn:schemas-microsoft-com:office:word" xmlns:w="http://schemas.openxmlformats.org/wordprocessingml/2006/main" xmlns:w14="http://schemas.microsoft.com/office/word/2010/wordml" xmlns:w15="http://schemas.microsoft.com/office/word/2012/wordml" xmlns:w16cex="http://schemas.microsoft.com/office/word/2018/wordml/cex" xmlns:w16cid="http://schemas.microsoft.com/office/word/2016/wordml/cid" xmlns:w16="http://schemas.microsoft.com/office/word/2018/wordml" xmlns:w16du="http://schemas.microsoft.com/office/word/2023/wordml/word16du" xmlns:w16sdtdh="http://schemas.microsoft.com/office/word/2020/wordml/sdtdatahash" xmlns:w16sdtfl="http://schemas.microsoft.com/office/word/2024/wordml/sdtformatlock" xmlns:w16se="http://schemas.microsoft.com/office/word/2015/wordml/symex" xmlns:wpg="http://schemas.microsoft.com/office/word/2010/wordprocessingGroup" xmlns:wpi="http://schemas.microsoft.com/office/word/2010/wordprocessingInk" xmlns:wne="http://schemas.microsoft.com/office/word/2006/wordml" xmlns:wps="http://schemas.microsoft.com/office/word/2010/wordprocessingShape" mc:Ignorable="w14 w15 w16se w16cid w16 w16cex w16sdtdh w16sdtfl w16du wp14">
+  <w:p>
+    <w:pPr>
+      <w:pStyle w:val="Footer"/>
+    </w:pPr>
+  </w:p>
+</w:ftr>
+</file>
+
+<file path=word/footer2.xml><?xml version="1.0" encoding="utf-8"?>
 <w:ftr xmlns:wpc="http://schemas.microsoft.com/office/word/2010/wordprocessingCanvas" xmlns:cx="http://schemas.microsoft.com/office/drawing/2014/chartex" xmlns:cx1="http://schemas.microsoft.com/office/drawing/2015/9/8/chartex" xmlns:cx2="http://schemas.microsoft.com/office/drawing/2015/10/21/chartex" xmlns:cx3="http://schemas.microsoft.com/office/drawing/2016/5/9/chartex" xmlns:cx4="http://schemas.microsoft.com/office/drawing/2016/5/10/chartex" xmlns:cx5="http://schemas.microsoft.com/office/drawing/2016/5/11/chartex" xmlns:cx6="http://schemas.microsoft.com/office/drawing/2016/5/12/chartex" xmlns:cx7="http://schemas.microsoft.com/office/drawing/2016/5/13/chartex" xmlns:cx8="http://schemas.microsoft.com/office/drawing/2016/5/14/chartex" xmlns:mc="http://schemas.openxmlformats.org/markup-compatibility/2006" xmlns:aink="http://schemas.microsoft.com/office/drawing/2016/ink" xmlns:am3d="http://schemas.microsoft.com/office/drawing/2017/model3d" xmlns:o="urn:schemas-microsoft-com:office:office" xmlns:oel="http://schemas.microsoft.com/office/2019/extlst" xmlns:r="http://schemas.openxmlformats.org/officeDocument/2006/relationships" xmlns:m="http://schemas.openxmlformats.org/officeDocument/2006/math" xmlns:v="urn:schemas-microsoft-com:vml" xmlns:wp14="http://schemas.microsoft.com/office/word/2010/wordprocessingDrawing" xmlns:wp="http://schemas.openxmlformats.org/drawingml/2006/wordprocessingDrawing" xmlns:w10="urn:schemas-microsoft-com:office:word" xmlns:w="http://schemas.openxmlformats.org/wordprocessingml/2006/main" xmlns:w14="http://schemas.microsoft.com/office/word/2010/wordml" xmlns:w15="http://schemas.microsoft.com/office/word/2012/wordml" xmlns:w16cex="http://schemas.microsoft.com/office/word/2018/wordml/cex" xmlns:w16cid="http://schemas.microsoft.com/office/word/2016/wordml/cid" xmlns:w16="http://schemas.microsoft.com/office/word/2018/wordml" xmlns:w16du="http://schemas.microsoft.com/office/word/2023/wordml/word16du" xmlns:w16sdtdh="http://schemas.microsoft.com/office/word/2020/wordml/sdtdatahash" xmlns:w16sdtfl="http://schemas.microsoft.com/office/word/2024/wordml/sdtformatlock" xmlns:w16se="http://schemas.microsoft.com/office/word/2015/wordml/symex" xmlns:wpg="http://schemas.microsoft.com/office/word/2010/wordprocessingGroup" xmlns:wpi="http://schemas.microsoft.com/office/word/2010/wordprocessingInk" xmlns:wne="http://schemas.microsoft.com/office/word/2006/wordml" xmlns:wps="http://schemas.microsoft.com/office/word/2010/wordprocessingShape" mc:Ignorable="w14 w15 w16se w16cid w16 w16cex w16sdtdh w16sdtfl w16du wp14">
   <w:p>
     <w:pPr>
@@ -4887,6 +4713,16 @@
 </w:ftr>
 </file>
 
+<file path=word/footer3.xml><?xml version="1.0" encoding="utf-8"?>
+<w:ftr xmlns:wpc="http://schemas.microsoft.com/office/word/2010/wordprocessingCanvas" xmlns:cx="http://schemas.microsoft.com/office/drawing/2014/chartex" xmlns:cx1="http://schemas.microsoft.com/office/drawing/2015/9/8/chartex" xmlns:cx2="http://schemas.microsoft.com/office/drawing/2015/10/21/chartex" xmlns:cx3="http://schemas.microsoft.com/office/drawing/2016/5/9/chartex" xmlns:cx4="http://schemas.microsoft.com/office/drawing/2016/5/10/chartex" xmlns:cx5="http://schemas.microsoft.com/office/drawing/2016/5/11/chartex" xmlns:cx6="http://schemas.microsoft.com/office/drawing/2016/5/12/chartex" xmlns:cx7="http://schemas.microsoft.com/office/drawing/2016/5/13/chartex" xmlns:cx8="http://schemas.microsoft.com/office/drawing/2016/5/14/chartex" xmlns:mc="http://schemas.openxmlformats.org/markup-compatibility/2006" xmlns:aink="http://schemas.microsoft.com/office/drawing/2016/ink" xmlns:am3d="http://schemas.microsoft.com/office/drawing/2017/model3d" xmlns:o="urn:schemas-microsoft-com:office:office" xmlns:oel="http://schemas.microsoft.com/office/2019/extlst" xmlns:r="http://schemas.openxmlformats.org/officeDocument/2006/relationships" xmlns:m="http://schemas.openxmlformats.org/officeDocument/2006/math" xmlns:v="urn:schemas-microsoft-com:vml" xmlns:wp14="http://schemas.microsoft.com/office/word/2010/wordprocessingDrawing" xmlns:wp="http://schemas.openxmlformats.org/drawingml/2006/wordprocessingDrawing" xmlns:w10="urn:schemas-microsoft-com:office:word" xmlns:w="http://schemas.openxmlformats.org/wordprocessingml/2006/main" xmlns:w14="http://schemas.microsoft.com/office/word/2010/wordml" xmlns:w15="http://schemas.microsoft.com/office/word/2012/wordml" xmlns:w16cex="http://schemas.microsoft.com/office/word/2018/wordml/cex" xmlns:w16cid="http://schemas.microsoft.com/office/word/2016/wordml/cid" xmlns:w16="http://schemas.microsoft.com/office/word/2018/wordml" xmlns:w16du="http://schemas.microsoft.com/office/word/2023/wordml/word16du" xmlns:w16sdtdh="http://schemas.microsoft.com/office/word/2020/wordml/sdtdatahash" xmlns:w16sdtfl="http://schemas.microsoft.com/office/word/2024/wordml/sdtformatlock" xmlns:w16se="http://schemas.microsoft.com/office/word/2015/wordml/symex" xmlns:wpg="http://schemas.microsoft.com/office/word/2010/wordprocessingGroup" xmlns:wpi="http://schemas.microsoft.com/office/word/2010/wordprocessingInk" xmlns:wne="http://schemas.microsoft.com/office/word/2006/wordml" xmlns:wps="http://schemas.microsoft.com/office/word/2010/wordprocessingShape" mc:Ignorable="w14 w15 w16se w16cid w16 w16cex w16sdtdh w16sdtfl w16du wp14">
+  <w:p>
+    <w:pPr>
+      <w:pStyle w:val="Footer"/>
+    </w:pPr>
+  </w:p>
+</w:ftr>
+</file>
+
 <file path=word/footnotes.xml><?xml version="1.0" encoding="utf-8"?>
 <w:footnotes xmlns:wpc="http://schemas.microsoft.com/office/word/2010/wordprocessingCanvas" xmlns:cx="http://schemas.microsoft.com/office/drawing/2014/chartex" xmlns:cx1="http://schemas.microsoft.com/office/drawing/2015/9/8/chartex" xmlns:cx2="http://schemas.microsoft.com/office/drawing/2015/10/21/chartex" xmlns:cx3="http://schemas.microsoft.com/office/drawing/2016/5/9/chartex" xmlns:cx4="http://schemas.microsoft.com/office/drawing/2016/5/10/chartex" xmlns:cx5="http://schemas.microsoft.com/office/drawing/2016/5/11/chartex" xmlns:cx6="http://schemas.microsoft.com/office/drawing/2016/5/12/chartex" xmlns:cx7="http://schemas.microsoft.com/office/drawing/2016/5/13/chartex" xmlns:cx8="http://schemas.microsoft.com/office/drawing/2016/5/14/chartex" xmlns:mc="http://schemas.openxmlformats.org/markup-compatibility/2006" xmlns:aink="http://schemas.microsoft.com/office/drawing/2016/ink" xmlns:am3d="http://schemas.microsoft.com/office/drawing/2017/model3d" xmlns:o="urn:schemas-microsoft-com:office:office" xmlns:oel="http://schemas.microsoft.com/office/2019/extlst" xmlns:r="http://schemas.openxmlformats.org/officeDocument/2006/relationships" xmlns:m="http://schemas.openxmlformats.org/officeDocument/2006/math" xmlns:v="urn:schemas-microsoft-com:vml" xmlns:wp14="http://schemas.microsoft.com/office/word/2010/wordprocessingDrawing" xmlns:wp="http://schemas.openxmlformats.org/drawingml/2006/wordprocessingDrawing" xmlns:w10="urn:schemas-microsoft-com:office:word" xmlns:w="http://schemas.openxmlformats.org/wordprocessingml/2006/main" xmlns:w14="http://schemas.microsoft.com/office/word/2010/wordml" xmlns:w15="http://schemas.microsoft.com/office/word/2012/wordml" xmlns:w16cex="http://schemas.microsoft.com/office/word/2018/wordml/cex" xmlns:w16cid="http://schemas.microsoft.com/office/word/2016/wordml/cid" xmlns:w16="http://schemas.microsoft.com/office/word/2018/wordml" xmlns:w16du="http://schemas.microsoft.com/office/word/2023/wordml/word16du" xmlns:w16sdtdh="http://schemas.microsoft.com/office/word/2020/wordml/sdtdatahash" xmlns:w16sdtfl="http://schemas.microsoft.com/office/word/2024/wordml/sdtformatlock" xmlns:w16se="http://schemas.microsoft.com/office/word/2015/wordml/symex" xmlns:wpg="http://schemas.microsoft.com/office/word/2010/wordprocessingGroup" xmlns:wpi="http://schemas.microsoft.com/office/word/2010/wordprocessingInk" xmlns:wne="http://schemas.microsoft.com/office/word/2006/wordml" xmlns:wps="http://schemas.microsoft.com/office/word/2010/wordprocessingShape" mc:Ignorable="w14 w15 w16se w16cid w16 w16cex w16sdtdh w16sdtfl w16du wp14">
   <w:footnote w:type="separator" w:id="-1">
@@ -4907,6 +4743,16 @@
 </file>
 
 <file path=word/header1.xml><?xml version="1.0" encoding="utf-8"?>
+<w:hdr xmlns:wpc="http://schemas.microsoft.com/office/word/2010/wordprocessingCanvas" xmlns:cx="http://schemas.microsoft.com/office/drawing/2014/chartex" xmlns:cx1="http://schemas.microsoft.com/office/drawing/2015/9/8/chartex" xmlns:cx2="http://schemas.microsoft.com/office/drawing/2015/10/21/chartex" xmlns:cx3="http://schemas.microsoft.com/office/drawing/2016/5/9/chartex" xmlns:cx4="http://schemas.microsoft.com/office/drawing/2016/5/10/chartex" xmlns:cx5="http://schemas.microsoft.com/office/drawing/2016/5/11/chartex" xmlns:cx6="http://schemas.microsoft.com/office/drawing/2016/5/12/chartex" xmlns:cx7="http://schemas.microsoft.com/office/drawing/2016/5/13/chartex" xmlns:cx8="http://schemas.microsoft.com/office/drawing/2016/5/14/chartex" xmlns:mc="http://schemas.openxmlformats.org/markup-compatibility/2006" xmlns:aink="http://schemas.microsoft.com/office/drawing/2016/ink" xmlns:am3d="http://schemas.microsoft.com/office/drawing/2017/model3d" xmlns:o="urn:schemas-microsoft-com:office:office" xmlns:oel="http://schemas.microsoft.com/office/2019/extlst" xmlns:r="http://schemas.openxmlformats.org/officeDocument/2006/relationships" xmlns:m="http://schemas.openxmlformats.org/officeDocument/2006/math" xmlns:v="urn:schemas-microsoft-com:vml" xmlns:wp14="http://schemas.microsoft.com/office/word/2010/wordprocessingDrawing" xmlns:wp="http://schemas.openxmlformats.org/drawingml/2006/wordprocessingDrawing" xmlns:w10="urn:schemas-microsoft-com:office:word" xmlns:w="http://schemas.openxmlformats.org/wordprocessingml/2006/main" xmlns:w14="http://schemas.microsoft.com/office/word/2010/wordml" xmlns:w15="http://schemas.microsoft.com/office/word/2012/wordml" xmlns:w16cex="http://schemas.microsoft.com/office/word/2018/wordml/cex" xmlns:w16cid="http://schemas.microsoft.com/office/word/2016/wordml/cid" xmlns:w16="http://schemas.microsoft.com/office/word/2018/wordml" xmlns:w16du="http://schemas.microsoft.com/office/word/2023/wordml/word16du" xmlns:w16sdtdh="http://schemas.microsoft.com/office/word/2020/wordml/sdtdatahash" xmlns:w16sdtfl="http://schemas.microsoft.com/office/word/2024/wordml/sdtformatlock" xmlns:w16se="http://schemas.microsoft.com/office/word/2015/wordml/symex" xmlns:wpg="http://schemas.microsoft.com/office/word/2010/wordprocessingGroup" xmlns:wpi="http://schemas.microsoft.com/office/word/2010/wordprocessingInk" xmlns:wne="http://schemas.microsoft.com/office/word/2006/wordml" xmlns:wps="http://schemas.microsoft.com/office/word/2010/wordprocessingShape" mc:Ignorable="w14 w15 w16se w16cid w16 w16cex w16sdtdh w16sdtfl w16du wp14">
+  <w:p>
+    <w:pPr>
+      <w:pStyle w:val="Header"/>
+    </w:pPr>
+  </w:p>
+</w:hdr>
+</file>
+
+<file path=word/header2.xml><?xml version="1.0" encoding="utf-8"?>
 <w:hdr xmlns:wpc="http://schemas.microsoft.com/office/word/2010/wordprocessingCanvas" xmlns:cx="http://schemas.microsoft.com/office/drawing/2014/chartex" xmlns:cx1="http://schemas.microsoft.com/office/drawing/2015/9/8/chartex" xmlns:cx2="http://schemas.microsoft.com/office/drawing/2015/10/21/chartex" xmlns:cx3="http://schemas.microsoft.com/office/drawing/2016/5/9/chartex" xmlns:cx4="http://schemas.microsoft.com/office/drawing/2016/5/10/chartex" xmlns:cx5="http://schemas.microsoft.com/office/drawing/2016/5/11/chartex" xmlns:cx6="http://schemas.microsoft.com/office/drawing/2016/5/12/chartex" xmlns:cx7="http://schemas.microsoft.com/office/drawing/2016/5/13/chartex" xmlns:cx8="http://schemas.microsoft.com/office/drawing/2016/5/14/chartex" xmlns:mc="http://schemas.openxmlformats.org/markup-compatibility/2006" xmlns:aink="http://schemas.microsoft.com/office/drawing/2016/ink" xmlns:am3d="http://schemas.microsoft.com/office/drawing/2017/model3d" xmlns:o="urn:schemas-microsoft-com:office:office" xmlns:oel="http://schemas.microsoft.com/office/2019/extlst" xmlns:r="http://schemas.openxmlformats.org/officeDocument/2006/relationships" xmlns:m="http://schemas.openxmlformats.org/officeDocument/2006/math" xmlns:v="urn:schemas-microsoft-com:vml" xmlns:wp14="http://schemas.microsoft.com/office/word/2010/wordprocessingDrawing" xmlns:wp="http://schemas.openxmlformats.org/drawingml/2006/wordprocessingDrawing" xmlns:w10="urn:schemas-microsoft-com:office:word" xmlns:w="http://schemas.openxmlformats.org/wordprocessingml/2006/main" xmlns:w14="http://schemas.microsoft.com/office/word/2010/wordml" xmlns:w15="http://schemas.microsoft.com/office/word/2012/wordml" xmlns:w16cex="http://schemas.microsoft.com/office/word/2018/wordml/cex" xmlns:w16cid="http://schemas.microsoft.com/office/word/2016/wordml/cid" xmlns:w16="http://schemas.microsoft.com/office/word/2018/wordml" xmlns:w16du="http://schemas.microsoft.com/office/word/2023/wordml/word16du" xmlns:w16sdtdh="http://schemas.microsoft.com/office/word/2020/wordml/sdtdatahash" xmlns:w16sdtfl="http://schemas.microsoft.com/office/word/2024/wordml/sdtformatlock" xmlns:w16se="http://schemas.microsoft.com/office/word/2015/wordml/symex" xmlns:wpg="http://schemas.microsoft.com/office/word/2010/wordprocessingGroup" xmlns:wpi="http://schemas.microsoft.com/office/word/2010/wordprocessingInk" xmlns:wne="http://schemas.microsoft.com/office/word/2006/wordml" xmlns:wps="http://schemas.microsoft.com/office/word/2010/wordprocessingShape" mc:Ignorable="w14 w15 w16se w16cid w16 w16cex w16sdtdh w16sdtfl w16du wp14">
   <w:p>
     <w:pPr>
@@ -4922,8 +4768,21 @@
       <w:tab/>
     </w:r>
     <w:r>
-      <w:t>Workshop Management System</w:t>
+      <w:t>Workshop</w:t>
     </w:r>
+    <w:r>
+      <w:t>Hub</w:t>
+    </w:r>
+  </w:p>
+</w:hdr>
+</file>
+
+<file path=word/header3.xml><?xml version="1.0" encoding="utf-8"?>
+<w:hdr xmlns:wpc="http://schemas.microsoft.com/office/word/2010/wordprocessingCanvas" xmlns:cx="http://schemas.microsoft.com/office/drawing/2014/chartex" xmlns:cx1="http://schemas.microsoft.com/office/drawing/2015/9/8/chartex" xmlns:cx2="http://schemas.microsoft.com/office/drawing/2015/10/21/chartex" xmlns:cx3="http://schemas.microsoft.com/office/drawing/2016/5/9/chartex" xmlns:cx4="http://schemas.microsoft.com/office/drawing/2016/5/10/chartex" xmlns:cx5="http://schemas.microsoft.com/office/drawing/2016/5/11/chartex" xmlns:cx6="http://schemas.microsoft.com/office/drawing/2016/5/12/chartex" xmlns:cx7="http://schemas.microsoft.com/office/drawing/2016/5/13/chartex" xmlns:cx8="http://schemas.microsoft.com/office/drawing/2016/5/14/chartex" xmlns:mc="http://schemas.openxmlformats.org/markup-compatibility/2006" xmlns:aink="http://schemas.microsoft.com/office/drawing/2016/ink" xmlns:am3d="http://schemas.microsoft.com/office/drawing/2017/model3d" xmlns:o="urn:schemas-microsoft-com:office:office" xmlns:oel="http://schemas.microsoft.com/office/2019/extlst" xmlns:r="http://schemas.openxmlformats.org/officeDocument/2006/relationships" xmlns:m="http://schemas.openxmlformats.org/officeDocument/2006/math" xmlns:v="urn:schemas-microsoft-com:vml" xmlns:wp14="http://schemas.microsoft.com/office/word/2010/wordprocessingDrawing" xmlns:wp="http://schemas.openxmlformats.org/drawingml/2006/wordprocessingDrawing" xmlns:w10="urn:schemas-microsoft-com:office:word" xmlns:w="http://schemas.openxmlformats.org/wordprocessingml/2006/main" xmlns:w14="http://schemas.microsoft.com/office/word/2010/wordml" xmlns:w15="http://schemas.microsoft.com/office/word/2012/wordml" xmlns:w16cex="http://schemas.microsoft.com/office/word/2018/wordml/cex" xmlns:w16cid="http://schemas.microsoft.com/office/word/2016/wordml/cid" xmlns:w16="http://schemas.microsoft.com/office/word/2018/wordml" xmlns:w16du="http://schemas.microsoft.com/office/word/2023/wordml/word16du" xmlns:w16sdtdh="http://schemas.microsoft.com/office/word/2020/wordml/sdtdatahash" xmlns:w16sdtfl="http://schemas.microsoft.com/office/word/2024/wordml/sdtformatlock" xmlns:w16se="http://schemas.microsoft.com/office/word/2015/wordml/symex" xmlns:wpg="http://schemas.microsoft.com/office/word/2010/wordprocessingGroup" xmlns:wpi="http://schemas.microsoft.com/office/word/2010/wordprocessingInk" xmlns:wne="http://schemas.microsoft.com/office/word/2006/wordml" xmlns:wps="http://schemas.microsoft.com/office/word/2010/wordprocessingShape" mc:Ignorable="w14 w15 w16se w16cid w16 w16cex w16sdtdh w16sdtfl w16du wp14">
+  <w:p>
+    <w:pPr>
+      <w:pStyle w:val="Header"/>
+    </w:pPr>
   </w:p>
 </w:hdr>
 </file>
